--- a/Kardexs/K45970.docx
+++ b/Kardexs/K45970.docx
@@ -1,6 +1,6 @@
 
 <file path=word/document.xml><?xml version="1.0" encoding="utf-8"?>
-<w:document xmlns:wpc="http://schemas.microsoft.com/office/word/2010/wordprocessingCanvas" xmlns:mc="http://schemas.openxmlformats.org/markup-compatibility/2006" xmlns:o="urn:schemas-microsoft-com:office:office" xmlns:r="http://schemas.openxmlformats.org/officeDocument/2006/relationships" xmlns:m="http://schemas.openxmlformats.org/officeDocument/2006/math" xmlns:v="urn:schemas-microsoft-com:vml" xmlns:wp14="http://schemas.microsoft.com/office/word/2010/wordprocessingDrawing" xmlns:wp="http://schemas.openxmlformats.org/drawingml/2006/wordprocessingDrawing" xmlns:w10="urn:schemas-microsoft-com:office:word" xmlns:w="http://schemas.openxmlformats.org/wordprocessingml/2006/main" xmlns:w14="http://schemas.microsoft.com/office/word/2010/wordml" xmlns:wpg="http://schemas.microsoft.com/office/word/2010/wordprocessingGroup" xmlns:wpi="http://schemas.microsoft.com/office/word/2010/wordprocessingInk" xmlns:wne="http://schemas.microsoft.com/office/word/2006/wordml" xmlns:wps="http://schemas.microsoft.com/office/word/2010/wordprocessingShape" mc:Ignorable="w14 wp14">
+<w:document xmlns:wpc="http://schemas.microsoft.com/office/word/2010/wordprocessingCanvas" xmlns:cx="http://schemas.microsoft.com/office/drawing/2014/chartex" xmlns:cx1="http://schemas.microsoft.com/office/drawing/2015/9/8/chartex" xmlns:cx2="http://schemas.microsoft.com/office/drawing/2015/10/21/chartex" xmlns:cx3="http://schemas.microsoft.com/office/drawing/2016/5/9/chartex" xmlns:cx4="http://schemas.microsoft.com/office/drawing/2016/5/10/chartex" xmlns:cx5="http://schemas.microsoft.com/office/drawing/2016/5/11/chartex" xmlns:cx6="http://schemas.microsoft.com/office/drawing/2016/5/12/chartex" xmlns:cx7="http://schemas.microsoft.com/office/drawing/2016/5/13/chartex" xmlns:cx8="http://schemas.microsoft.com/office/drawing/2016/5/14/chartex" xmlns:mc="http://schemas.openxmlformats.org/markup-compatibility/2006" xmlns:aink="http://schemas.microsoft.com/office/drawing/2016/ink" xmlns:am3d="http://schemas.microsoft.com/office/drawing/2017/model3d" xmlns:o="urn:schemas-microsoft-com:office:office" xmlns:oel="http://schemas.microsoft.com/office/2019/extlst" xmlns:r="http://schemas.openxmlformats.org/officeDocument/2006/relationships" xmlns:m="http://schemas.openxmlformats.org/officeDocument/2006/math" xmlns:v="urn:schemas-microsoft-com:vml" xmlns:wp14="http://schemas.microsoft.com/office/word/2010/wordprocessingDrawing" xmlns:wp="http://schemas.openxmlformats.org/drawingml/2006/wordprocessingDrawing" xmlns:w10="urn:schemas-microsoft-com:office:word" xmlns:w="http://schemas.openxmlformats.org/wordprocessingml/2006/main" xmlns:w14="http://schemas.microsoft.com/office/word/2010/wordml" xmlns:w15="http://schemas.microsoft.com/office/word/2012/wordml" xmlns:w16cex="http://schemas.microsoft.com/office/word/2018/wordml/cex" xmlns:w16cid="http://schemas.microsoft.com/office/word/2016/wordml/cid" xmlns:w16="http://schemas.microsoft.com/office/word/2018/wordml" xmlns:w16sdtdh="http://schemas.microsoft.com/office/word/2020/wordml/sdtdatahash" xmlns:w16se="http://schemas.microsoft.com/office/word/2015/wordml/symex" xmlns:wpg="http://schemas.microsoft.com/office/word/2010/wordprocessingGroup" xmlns:wpi="http://schemas.microsoft.com/office/word/2010/wordprocessingInk" xmlns:wne="http://schemas.microsoft.com/office/word/2006/wordml" xmlns:wps="http://schemas.microsoft.com/office/word/2010/wordprocessingShape" mc:Ignorable="w14 w15 w16se w16cid w16 w16cex w16sdtdh wp14">
   <w:body>
     <w:p>
       <w:pPr>
@@ -18,8 +18,6 @@
           <w:szCs w:val="20"/>
         </w:rPr>
       </w:pPr>
-      <w:bookmarkStart w:id="0" w:name="_GoBack"/>
-      <w:bookmarkEnd w:id="0"/>
       <w:r>
         <w:rPr>
           <w:rFonts w:ascii="Verdana" w:hAnsi="Verdana" w:cs="Arial"/>
@@ -225,8 +223,8 @@
         </w:rPr>
         <w:tab/>
       </w:r>
-      <w:bookmarkStart w:id="1" w:name="KARDEX"/>
-      <w:bookmarkEnd w:id="1"/>
+      <w:bookmarkStart w:id="0" w:name="KARDEX"/>
+      <w:bookmarkEnd w:id="0"/>
     </w:p>
     <w:p>
       <w:pPr>
@@ -422,8 +420,8 @@
           <w:lang w:val="es-PE"/>
         </w:rPr>
       </w:pPr>
-      <w:bookmarkStart w:id="2" w:name="PARTICIPANTE1"/>
-      <w:bookmarkEnd w:id="2"/>
+      <w:bookmarkStart w:id="1" w:name="PARTICIPANTE1"/>
+      <w:bookmarkEnd w:id="1"/>
       <w:r>
         <w:rPr>
           <w:rFonts w:ascii="Arial Narrow" w:hAnsi="Arial Narrow" w:cs="Times New Roman"/>
@@ -535,8 +533,8 @@
           <w:lang w:val="es-PE"/>
         </w:rPr>
       </w:pPr>
-      <w:bookmarkStart w:id="3" w:name="PARTICIPANTE2"/>
-      <w:bookmarkEnd w:id="3"/>
+      <w:bookmarkStart w:id="2" w:name="PARTICIPANTE2"/>
+      <w:bookmarkEnd w:id="2"/>
       <w:r>
         <w:rPr>
           <w:rFonts w:ascii="Arial Narrow" w:hAnsi="Arial Narrow" w:cs="Times New Roman"/>
@@ -791,84 +789,84 @@
         </w:rPr>
         <w:t xml:space="preserve">EN LA CIUDAD DE LIMA, DISTRITO DE SAN ISIDRO, </w:t>
       </w:r>
-      <w:bookmarkStart w:id="4" w:name="FECHA_INSTRUMENTO"/>
+      <w:bookmarkStart w:id="3" w:name="FECHA_INSTRUMENTO"/>
+      <w:bookmarkEnd w:id="3"/>
+      <w:r>
+        <w:rPr>
+          <w:rFonts w:ascii="Arial Narrow" w:hAnsi="Arial Narrow" w:cs="Arial"/>
+          <w:sz w:val="20"/>
+          <w:szCs w:val="20"/>
+        </w:rPr>
+        <w:t>A LOS VEINTINUEVE  (29) DIAS DEL MES DE DICIEMBRE DEL AÑO DOS MIL VEINTIDOS  (2022),</w:t>
+      </w:r>
+      <w:r>
+        <w:rPr>
+          <w:rFonts w:ascii="Arial Narrow" w:hAnsi="Arial Narrow"/>
+          <w:sz w:val="20"/>
+          <w:szCs w:val="20"/>
+        </w:rPr>
+        <w:t xml:space="preserve"> ANTE MI </w:t>
+      </w:r>
+      <w:r>
+        <w:rPr>
+          <w:rFonts w:ascii="Arial Narrow" w:hAnsi="Arial Narrow" w:cs="Arial"/>
+          <w:sz w:val="20"/>
+          <w:szCs w:val="20"/>
+        </w:rPr>
+        <w:t xml:space="preserve">FERMIN ANTONIO ROSALES SEPULVEDA, </w:t>
+      </w:r>
+      <w:r>
+        <w:rPr>
+          <w:rFonts w:ascii="Arial Narrow" w:hAnsi="Arial Narrow"/>
+          <w:sz w:val="20"/>
+          <w:szCs w:val="20"/>
+        </w:rPr>
+        <w:t xml:space="preserve"> </w:t>
+      </w:r>
+      <w:bookmarkStart w:id="4" w:name="__DdeLink__591_411635530"/>
+      <w:r>
+        <w:rPr>
+          <w:rFonts w:ascii="Arial Narrow" w:hAnsi="Arial Narrow"/>
+          <w:sz w:val="20"/>
+          <w:szCs w:val="20"/>
+        </w:rPr>
+        <w:t xml:space="preserve">ABOGADO NOTARIO </w:t>
+      </w:r>
+      <w:r>
+        <w:rPr>
+          <w:rFonts w:ascii="Arial Narrow" w:hAnsi="Arial Narrow" w:cs="Arial"/>
+          <w:sz w:val="20"/>
+          <w:szCs w:val="20"/>
+        </w:rPr>
+        <w:t xml:space="preserve">CON SEDE NOTARIAL EN </w:t>
+      </w:r>
+      <w:bookmarkStart w:id="5" w:name="__DdeLink__16178_1043819456"/>
+      <w:r>
+        <w:rPr>
+          <w:rFonts w:ascii="Arial Narrow" w:hAnsi="Arial Narrow" w:cs="Arial"/>
+          <w:sz w:val="20"/>
+          <w:szCs w:val="20"/>
+        </w:rPr>
+        <w:t>J</w:t>
+      </w:r>
+      <w:bookmarkEnd w:id="5"/>
+      <w:r>
+        <w:rPr>
+          <w:rFonts w:ascii="Arial Narrow" w:hAnsi="Arial Narrow" w:cs="Arial"/>
+          <w:sz w:val="20"/>
+          <w:szCs w:val="20"/>
+        </w:rPr>
+        <w:t xml:space="preserve">UAN DE ARONA Nº 707, </w:t>
+      </w:r>
+      <w:r>
+        <w:rPr>
+          <w:rFonts w:ascii="Arial Narrow" w:hAnsi="Arial Narrow"/>
+          <w:sz w:val="20"/>
+          <w:szCs w:val="20"/>
+        </w:rPr>
+        <w:t>DE ESTA CAPITAL, COMPARECEN</w:t>
+      </w:r>
       <w:bookmarkEnd w:id="4"/>
-      <w:r>
-        <w:rPr>
-          <w:rFonts w:ascii="Arial Narrow" w:hAnsi="Arial Narrow" w:cs="Arial"/>
-          <w:sz w:val="20"/>
-          <w:szCs w:val="20"/>
-        </w:rPr>
-        <w:t>A LOS VEINTINUEVE  (29) DIAS DEL MES DE DICIEMBRE DEL AÑO DOS MIL VEINTIDOS  (2022),</w:t>
-      </w:r>
-      <w:r>
-        <w:rPr>
-          <w:rFonts w:ascii="Arial Narrow" w:hAnsi="Arial Narrow"/>
-          <w:sz w:val="20"/>
-          <w:szCs w:val="20"/>
-        </w:rPr>
-        <w:t xml:space="preserve"> ANTE MI </w:t>
-      </w:r>
-      <w:r>
-        <w:rPr>
-          <w:rFonts w:ascii="Arial Narrow" w:hAnsi="Arial Narrow" w:cs="Arial"/>
-          <w:sz w:val="20"/>
-          <w:szCs w:val="20"/>
-        </w:rPr>
-        <w:t xml:space="preserve">FERMIN ANTONIO ROSALES SEPULVEDA, </w:t>
-      </w:r>
-      <w:r>
-        <w:rPr>
-          <w:rFonts w:ascii="Arial Narrow" w:hAnsi="Arial Narrow"/>
-          <w:sz w:val="20"/>
-          <w:szCs w:val="20"/>
-        </w:rPr>
-        <w:t xml:space="preserve"> </w:t>
-      </w:r>
-      <w:bookmarkStart w:id="5" w:name="__DdeLink__591_411635530"/>
-      <w:r>
-        <w:rPr>
-          <w:rFonts w:ascii="Arial Narrow" w:hAnsi="Arial Narrow"/>
-          <w:sz w:val="20"/>
-          <w:szCs w:val="20"/>
-        </w:rPr>
-        <w:t xml:space="preserve">ABOGADO NOTARIO </w:t>
-      </w:r>
-      <w:r>
-        <w:rPr>
-          <w:rFonts w:ascii="Arial Narrow" w:hAnsi="Arial Narrow" w:cs="Arial"/>
-          <w:sz w:val="20"/>
-          <w:szCs w:val="20"/>
-        </w:rPr>
-        <w:t xml:space="preserve">CON SEDE NOTARIAL EN </w:t>
-      </w:r>
-      <w:bookmarkStart w:id="6" w:name="__DdeLink__16178_1043819456"/>
-      <w:r>
-        <w:rPr>
-          <w:rFonts w:ascii="Arial Narrow" w:hAnsi="Arial Narrow" w:cs="Arial"/>
-          <w:sz w:val="20"/>
-          <w:szCs w:val="20"/>
-        </w:rPr>
-        <w:t>J</w:t>
-      </w:r>
-      <w:bookmarkEnd w:id="6"/>
-      <w:r>
-        <w:rPr>
-          <w:rFonts w:ascii="Arial Narrow" w:hAnsi="Arial Narrow" w:cs="Arial"/>
-          <w:sz w:val="20"/>
-          <w:szCs w:val="20"/>
-        </w:rPr>
-        <w:t xml:space="preserve">UAN DE ARONA Nº 707, </w:t>
-      </w:r>
-      <w:r>
-        <w:rPr>
-          <w:rFonts w:ascii="Arial Narrow" w:hAnsi="Arial Narrow"/>
-          <w:sz w:val="20"/>
-          <w:szCs w:val="20"/>
-        </w:rPr>
-        <w:t>DE ESTA CAPITAL, COMPARECEN</w:t>
-      </w:r>
-      <w:bookmarkEnd w:id="5"/>
       <w:r>
         <w:rPr>
           <w:rFonts w:ascii="Arial Narrow" w:hAnsi="Arial Narrow"/>
@@ -1563,7 +1561,7 @@
         </w:rPr>
         <w:t xml:space="preserve">, IDENTIFICADO CON </w:t>
       </w:r>
-      <w:bookmarkStart w:id="7" w:name="_Hlk119408227"/>
+      <w:bookmarkStart w:id="6" w:name="_Hlk119408227"/>
       <w:r>
         <w:rPr>
           <w:rFonts w:ascii="Arial Narrow" w:hAnsi="Arial Narrow"/>
@@ -1583,7 +1581,7 @@
         </w:rPr>
         <w:t>07581136</w:t>
       </w:r>
-      <w:bookmarkEnd w:id="7"/>
+      <w:bookmarkEnd w:id="6"/>
       <w:r>
         <w:rPr>
           <w:rFonts w:ascii="Arial Narrow" w:hAnsi="Arial Narrow"/>
@@ -2466,7 +2464,17 @@
           <w:szCs w:val="20"/>
           <w:lang w:val="es-PE"/>
         </w:rPr>
-        <w:t xml:space="preserve">AL SCOTIABANK PARA PAGAR EL SALDO PENDIENTE POR LAS HIPOTECAS DE LAS DOS UNIDADES INMOBILIARIAS REFERIDAS EN LA CLÁUSULA TERCERA, INSCRITAS </w:t>
+        <w:t xml:space="preserve">AL </w:t>
+      </w:r>
+      <w:r>
+        <w:rPr>
+          <w:rFonts w:ascii="Arial Narrow" w:eastAsia="Verdana" w:hAnsi="Arial Narrow" w:cs="Verdana"/>
+          <w:sz w:val="20"/>
+          <w:szCs w:val="20"/>
+          <w:lang w:val="es-PE"/>
+        </w:rPr>
+        <w:lastRenderedPageBreak/>
+        <w:t xml:space="preserve">SCOTIABANK PARA PAGAR EL SALDO PENDIENTE POR LAS HIPOTECAS DE LAS DOS UNIDADES INMOBILIARIAS REFERIDAS EN LA CLÁUSULA TERCERA, INSCRITAS </w:t>
       </w:r>
       <w:r>
         <w:rPr>
@@ -3374,6 +3382,7 @@
           <w:szCs w:val="20"/>
           <w:lang w:val="es-PE"/>
         </w:rPr>
+        <w:lastRenderedPageBreak/>
         <w:t xml:space="preserve">LOS VENDEDORES </w:t>
       </w:r>
       <w:r>
@@ -4040,19 +4049,59 @@
           <w:u w:val="single"/>
           <w:lang w:val="es-PE"/>
         </w:rPr>
-        <w:t>DÉCIMO SÉTIMO</w:t>
-      </w:r>
-      <w:r>
-        <w:rPr>
-          <w:rFonts w:ascii="Arial Narrow" w:hAnsi="Arial Narrow"/>
-          <w:b/>
-          <w:bCs/>
-          <w:color w:val="000000"/>
-          <w:sz w:val="20"/>
-          <w:szCs w:val="20"/>
-          <w:lang w:val="es-PE"/>
-        </w:rPr>
-        <w:t xml:space="preserve">.- </w:t>
+        <w:t>DÉCIMO</w:t>
+      </w:r>
+      <w:r>
+        <w:rPr>
+          <w:rFonts w:ascii="Arial Narrow" w:hAnsi="Arial Narrow"/>
+          <w:b/>
+          <w:bCs/>
+          <w:color w:val="000000"/>
+          <w:sz w:val="20"/>
+          <w:szCs w:val="20"/>
+          <w:u w:val="single"/>
+          <w:lang w:val="es-PE"/>
+        </w:rPr>
+        <w:t xml:space="preserve"> </w:t>
+      </w:r>
+      <w:proofErr w:type="gramStart"/>
+      <w:r>
+        <w:rPr>
+          <w:rFonts w:ascii="Arial Narrow" w:hAnsi="Arial Narrow"/>
+          <w:b/>
+          <w:bCs/>
+          <w:color w:val="000000"/>
+          <w:sz w:val="20"/>
+          <w:szCs w:val="20"/>
+          <w:u w:val="single"/>
+          <w:lang w:val="es-PE"/>
+        </w:rPr>
+        <w:t>SEXTO</w:t>
+      </w:r>
+      <w:r>
+        <w:rPr>
+          <w:rFonts w:ascii="Arial Narrow" w:hAnsi="Arial Narrow"/>
+          <w:b/>
+          <w:bCs/>
+          <w:color w:val="000000"/>
+          <w:sz w:val="20"/>
+          <w:szCs w:val="20"/>
+          <w:lang w:val="es-PE"/>
+        </w:rPr>
+        <w:t>.-</w:t>
+      </w:r>
+      <w:proofErr w:type="gramEnd"/>
+      <w:r>
+        <w:rPr>
+          <w:rFonts w:ascii="Arial Narrow" w:hAnsi="Arial Narrow"/>
+          <w:b/>
+          <w:bCs/>
+          <w:color w:val="000000"/>
+          <w:sz w:val="20"/>
+          <w:szCs w:val="20"/>
+          <w:lang w:val="es-PE"/>
+        </w:rPr>
+        <w:t xml:space="preserve"> </w:t>
       </w:r>
       <w:r>
         <w:rPr>
@@ -4137,7 +4186,17 @@
           <w:szCs w:val="20"/>
           <w:lang w:val="es-PE"/>
         </w:rPr>
-        <w:t xml:space="preserve"> (SESENTA MIL CON 00/100 SOLES) REFERIDO EN EL NUMERAL 3) DE LA CLÁUSULA QUINTA, SE CONSTITUYE </w:t>
+        <w:t xml:space="preserve"> (SESENTA MIL </w:t>
+      </w:r>
+      <w:r>
+        <w:rPr>
+          <w:rFonts w:ascii="Arial Narrow" w:eastAsia="Verdana" w:hAnsi="Arial Narrow" w:cs="Verdana"/>
+          <w:sz w:val="20"/>
+          <w:szCs w:val="20"/>
+          <w:lang w:val="es-PE"/>
+        </w:rPr>
+        <w:lastRenderedPageBreak/>
+        <w:t xml:space="preserve">CON 00/100 SOLES) REFERIDO EN EL NUMERAL 3) DE LA CLÁUSULA QUINTA, SE CONSTITUYE </w:t>
       </w:r>
       <w:r>
         <w:rPr>
@@ -4492,29 +4551,7 @@
           <w:szCs w:val="20"/>
           <w:lang w:val="es-PE"/>
         </w:rPr>
-        <w:t>AUTORIZA LA MINUTA</w:t>
-      </w:r>
-      <w:proofErr w:type="gramStart"/>
-      <w:r>
-        <w:rPr>
-          <w:rFonts w:ascii="Arial Narrow" w:hAnsi="Arial Narrow" w:cs="Arial"/>
-          <w:spacing w:val="-3"/>
-          <w:sz w:val="20"/>
-          <w:szCs w:val="20"/>
-          <w:lang w:val="es-PE"/>
-        </w:rPr>
-        <w:t>:  JAIME</w:t>
-      </w:r>
-      <w:proofErr w:type="gramEnd"/>
-      <w:r>
-        <w:rPr>
-          <w:rFonts w:ascii="Arial Narrow" w:hAnsi="Arial Narrow" w:cs="Arial"/>
-          <w:spacing w:val="-3"/>
-          <w:sz w:val="20"/>
-          <w:szCs w:val="20"/>
-          <w:lang w:val="es-PE"/>
-        </w:rPr>
-        <w:t xml:space="preserve"> ZEA MOSTAJO. </w:t>
+        <w:t xml:space="preserve">AUTORIZA LA MINUTA:  JAIME ZEA MOSTAJO. </w:t>
       </w:r>
       <w:proofErr w:type="gramStart"/>
       <w:r>
@@ -4609,15 +4646,7 @@
           <w:szCs w:val="20"/>
           <w:lang w:val="es-PE"/>
         </w:rPr>
-        <w:t xml:space="preserve"> MIGUEL ANGEL.- </w:t>
-      </w:r>
-      <w:r>
-        <w:rPr>
-          <w:rFonts w:ascii="Arial Narrow" w:hAnsi="Arial Narrow"/>
-          <w:sz w:val="20"/>
-          <w:szCs w:val="20"/>
-        </w:rPr>
-        <w:t xml:space="preserve">NUMERO DE </w:t>
+        <w:t xml:space="preserve"> MIGUEL </w:t>
       </w:r>
       <w:proofErr w:type="gramStart"/>
       <w:r>
@@ -4625,8 +4654,9 @@
           <w:rFonts w:ascii="Arial Narrow" w:hAnsi="Arial Narrow"/>
           <w:sz w:val="20"/>
           <w:szCs w:val="20"/>
-        </w:rPr>
-        <w:t>RUC :</w:t>
+          <w:lang w:val="es-PE"/>
+        </w:rPr>
+        <w:t>ANGEL.-</w:t>
       </w:r>
       <w:proofErr w:type="gramEnd"/>
       <w:r>
@@ -4634,8 +4664,17 @@
           <w:rFonts w:ascii="Arial Narrow" w:hAnsi="Arial Narrow"/>
           <w:sz w:val="20"/>
           <w:szCs w:val="20"/>
-        </w:rPr>
-        <w:t xml:space="preserve">  =. </w:t>
+          <w:lang w:val="es-PE"/>
+        </w:rPr>
+        <w:t xml:space="preserve"> </w:t>
+      </w:r>
+      <w:r>
+        <w:rPr>
+          <w:rFonts w:ascii="Arial Narrow" w:hAnsi="Arial Narrow"/>
+          <w:sz w:val="20"/>
+          <w:szCs w:val="20"/>
+        </w:rPr>
+        <w:t xml:space="preserve">NUMERO DE RUC :  =. </w:t>
       </w:r>
       <w:r>
         <w:rPr>
@@ -4682,7 +4721,34 @@
           <w:szCs w:val="20"/>
           <w:lang w:val="es-PE"/>
         </w:rPr>
-        <w:t>.  APELLIDOS Y NOMBRES</w:t>
+        <w:t xml:space="preserve">.  APELLIDOS Y NOMBRES:  SOTOMAYOR IZAGUIRRE FREDDY HUMBERTO. NUMERO DE RUC:  =. TIPO DE DOCUMENTO: DNI.  NUMERO DE DOCUMENTO: 07581136.  </w:t>
+      </w:r>
+      <w:r>
+        <w:rPr>
+          <w:rFonts w:ascii="Arial Narrow" w:hAnsi="Arial Narrow"/>
+          <w:b/>
+          <w:sz w:val="20"/>
+          <w:szCs w:val="20"/>
+          <w:lang w:val="es-PE"/>
+        </w:rPr>
+        <w:t>IV.- DIRECCION DEL INMUEBLE</w:t>
+      </w:r>
+      <w:r>
+        <w:rPr>
+          <w:rFonts w:ascii="Arial Narrow" w:hAnsi="Arial Narrow"/>
+          <w:sz w:val="20"/>
+          <w:szCs w:val="20"/>
+          <w:lang w:val="es-PE"/>
+        </w:rPr>
+        <w:t xml:space="preserve">.  </w:t>
+      </w:r>
+      <w:r>
+        <w:rPr>
+          <w:rFonts w:ascii="Arial Narrow" w:hAnsi="Arial Narrow"/>
+          <w:sz w:val="20"/>
+          <w:szCs w:val="20"/>
+        </w:rPr>
+        <w:t xml:space="preserve">DISTRITO: SAN MIGUEL. PROVINCIA: </w:t>
       </w:r>
       <w:proofErr w:type="gramStart"/>
       <w:r>
@@ -4690,9 +4756,8 @@
           <w:rFonts w:ascii="Arial Narrow" w:hAnsi="Arial Narrow"/>
           <w:sz w:val="20"/>
           <w:szCs w:val="20"/>
-          <w:lang w:val="es-PE"/>
-        </w:rPr>
-        <w:t>:  SOTOMAYOR</w:t>
+        </w:rPr>
+        <w:t>LIMA.-</w:t>
       </w:r>
       <w:proofErr w:type="gramEnd"/>
       <w:r>
@@ -4700,46 +4765,40 @@
           <w:rFonts w:ascii="Arial Narrow" w:hAnsi="Arial Narrow"/>
           <w:sz w:val="20"/>
           <w:szCs w:val="20"/>
-          <w:lang w:val="es-PE"/>
-        </w:rPr>
-        <w:t xml:space="preserve"> IZAGUIRRE FREDDY HUMBERTO. NUMERO DE RUC</w:t>
-      </w:r>
-      <w:proofErr w:type="gramStart"/>
-      <w:r>
-        <w:rPr>
-          <w:rFonts w:ascii="Arial Narrow" w:hAnsi="Arial Narrow"/>
-          <w:sz w:val="20"/>
-          <w:szCs w:val="20"/>
-          <w:lang w:val="es-PE"/>
-        </w:rPr>
-        <w:t>:  =</w:t>
-      </w:r>
-      <w:proofErr w:type="gramEnd"/>
-      <w:r>
-        <w:rPr>
-          <w:rFonts w:ascii="Arial Narrow" w:hAnsi="Arial Narrow"/>
-          <w:sz w:val="20"/>
-          <w:szCs w:val="20"/>
-          <w:lang w:val="es-PE"/>
-        </w:rPr>
-        <w:t xml:space="preserve">. TIPO DE DOCUMENTO: DNI.  NUMERO DE DOCUMENTO: 07581136.  </w:t>
-      </w:r>
-      <w:r>
-        <w:rPr>
-          <w:rFonts w:ascii="Arial Narrow" w:hAnsi="Arial Narrow"/>
-          <w:b/>
-          <w:sz w:val="20"/>
-          <w:szCs w:val="20"/>
-          <w:lang w:val="es-PE"/>
-        </w:rPr>
-        <w:t>IV.- DIRECCION DEL INMUEBLE</w:t>
-      </w:r>
-      <w:r>
-        <w:rPr>
-          <w:rFonts w:ascii="Arial Narrow" w:hAnsi="Arial Narrow"/>
-          <w:sz w:val="20"/>
-          <w:szCs w:val="20"/>
-          <w:lang w:val="es-PE"/>
+        </w:rPr>
+        <w:t xml:space="preserve"> DEPARTAMENTO LIMA.- </w:t>
+      </w:r>
+      <w:r>
+        <w:rPr>
+          <w:rFonts w:ascii="Arial Narrow" w:hAnsi="Arial Narrow"/>
+          <w:sz w:val="20"/>
+          <w:szCs w:val="20"/>
+          <w:lang w:val="es-PE"/>
+        </w:rPr>
+        <w:t xml:space="preserve">DIRECCION: DPTO. 1103 CALLE SAN MARTIN DE PORRES N° 150.  INMUEBLE EN COPROPIEDAD:  SI: =. </w:t>
+      </w:r>
+      <w:r>
+        <w:rPr>
+          <w:rFonts w:ascii="Arial Narrow" w:hAnsi="Arial Narrow"/>
+          <w:sz w:val="20"/>
+          <w:szCs w:val="20"/>
+        </w:rPr>
+        <w:t xml:space="preserve">NO: X.  </w:t>
+      </w:r>
+      <w:r>
+        <w:rPr>
+          <w:rFonts w:ascii="Arial Narrow" w:hAnsi="Arial Narrow"/>
+          <w:b/>
+          <w:sz w:val="20"/>
+          <w:szCs w:val="20"/>
+        </w:rPr>
+        <w:t>V.- DE LA ENAJENACION</w:t>
+      </w:r>
+      <w:r>
+        <w:rPr>
+          <w:rFonts w:ascii="Arial Narrow" w:hAnsi="Arial Narrow"/>
+          <w:sz w:val="20"/>
+          <w:szCs w:val="20"/>
         </w:rPr>
         <w:t xml:space="preserve">.  </w:t>
       </w:r>
@@ -4748,105 +4807,6 @@
           <w:rFonts w:ascii="Arial Narrow" w:hAnsi="Arial Narrow"/>
           <w:sz w:val="20"/>
           <w:szCs w:val="20"/>
-        </w:rPr>
-        <w:t>DISTRITO: SAN MIGUEL. PROVINCIA: LIMA</w:t>
-      </w:r>
-      <w:proofErr w:type="gramStart"/>
-      <w:r>
-        <w:rPr>
-          <w:rFonts w:ascii="Arial Narrow" w:hAnsi="Arial Narrow"/>
-          <w:sz w:val="20"/>
-          <w:szCs w:val="20"/>
-        </w:rPr>
-        <w:t>.-</w:t>
-      </w:r>
-      <w:proofErr w:type="gramEnd"/>
-      <w:r>
-        <w:rPr>
-          <w:rFonts w:ascii="Arial Narrow" w:hAnsi="Arial Narrow"/>
-          <w:sz w:val="20"/>
-          <w:szCs w:val="20"/>
-        </w:rPr>
-        <w:t xml:space="preserve"> DEPARTAMENTO LIMA.- </w:t>
-      </w:r>
-      <w:r>
-        <w:rPr>
-          <w:rFonts w:ascii="Arial Narrow" w:hAnsi="Arial Narrow"/>
-          <w:sz w:val="20"/>
-          <w:szCs w:val="20"/>
-          <w:lang w:val="es-PE"/>
-        </w:rPr>
-        <w:t>DIRECCION: DPTO. 1103 CALLE SAN MARTIN DE PORRES N° 150.  INMUEBLE EN COPROPIEDAD</w:t>
-      </w:r>
-      <w:proofErr w:type="gramStart"/>
-      <w:r>
-        <w:rPr>
-          <w:rFonts w:ascii="Arial Narrow" w:hAnsi="Arial Narrow"/>
-          <w:sz w:val="20"/>
-          <w:szCs w:val="20"/>
-          <w:lang w:val="es-PE"/>
-        </w:rPr>
-        <w:t>:  SI</w:t>
-      </w:r>
-      <w:proofErr w:type="gramEnd"/>
-      <w:r>
-        <w:rPr>
-          <w:rFonts w:ascii="Arial Narrow" w:hAnsi="Arial Narrow"/>
-          <w:sz w:val="20"/>
-          <w:szCs w:val="20"/>
-          <w:lang w:val="es-PE"/>
-        </w:rPr>
-        <w:t xml:space="preserve">: =. </w:t>
-      </w:r>
-      <w:r>
-        <w:rPr>
-          <w:rFonts w:ascii="Arial Narrow" w:hAnsi="Arial Narrow"/>
-          <w:sz w:val="20"/>
-          <w:szCs w:val="20"/>
-        </w:rPr>
-        <w:t>NO: X</w:t>
-      </w:r>
-      <w:proofErr w:type="gramStart"/>
-      <w:r>
-        <w:rPr>
-          <w:rFonts w:ascii="Arial Narrow" w:hAnsi="Arial Narrow"/>
-          <w:sz w:val="20"/>
-          <w:szCs w:val="20"/>
-        </w:rPr>
-        <w:t xml:space="preserve">.  </w:t>
-      </w:r>
-      <w:r>
-        <w:rPr>
-          <w:rFonts w:ascii="Arial Narrow" w:hAnsi="Arial Narrow"/>
-          <w:b/>
-          <w:sz w:val="20"/>
-          <w:szCs w:val="20"/>
-        </w:rPr>
-        <w:t>V</w:t>
-      </w:r>
-      <w:proofErr w:type="gramEnd"/>
-      <w:r>
-        <w:rPr>
-          <w:rFonts w:ascii="Arial Narrow" w:hAnsi="Arial Narrow"/>
-          <w:b/>
-          <w:sz w:val="20"/>
-          <w:szCs w:val="20"/>
-        </w:rPr>
-        <w:t>.- DE LA ENAJENACION</w:t>
-      </w:r>
-      <w:r>
-        <w:rPr>
-          <w:rFonts w:ascii="Arial Narrow" w:hAnsi="Arial Narrow"/>
-          <w:sz w:val="20"/>
-          <w:szCs w:val="20"/>
-        </w:rPr>
-        <w:t xml:space="preserve">.  </w:t>
-      </w:r>
-      <w:r>
-        <w:rPr>
-          <w:rFonts w:ascii="Arial Narrow" w:hAnsi="Arial Narrow"/>
-          <w:sz w:val="20"/>
-          <w:szCs w:val="20"/>
           <w:lang w:val="es-PE"/>
         </w:rPr>
         <w:t xml:space="preserve">VALOR DE VENTA: 300,000.00. MONEDA: SOLES. FECHA 01/12/2022. COSTO COMPUTABLE: 182,000.00. MONEDA: SOLES. </w:t>
@@ -4888,27 +4848,7 @@
           <w:szCs w:val="20"/>
           <w:lang w:val="es-PE"/>
         </w:rPr>
-        <w:t xml:space="preserve"> MIGUEL ANGEL/ LARA MILJANOVICH ELIZABETH ZAHEDI. DOS FIRMAS ILEGIBLES. FECHA: 29/12/2022. TABLA 1. TIPO DE DOCUMENTO: 1. D.N.I</w:t>
-      </w:r>
-      <w:proofErr w:type="gramStart"/>
-      <w:r>
-        <w:rPr>
-          <w:rFonts w:ascii="Arial Narrow" w:hAnsi="Arial Narrow"/>
-          <w:sz w:val="20"/>
-          <w:szCs w:val="20"/>
-          <w:lang w:val="es-PE"/>
-        </w:rPr>
-        <w:t>./</w:t>
-      </w:r>
-      <w:proofErr w:type="gramEnd"/>
-      <w:r>
-        <w:rPr>
-          <w:rFonts w:ascii="Arial Narrow" w:hAnsi="Arial Narrow"/>
-          <w:sz w:val="20"/>
-          <w:szCs w:val="20"/>
-          <w:lang w:val="es-PE"/>
-        </w:rPr>
-        <w:t>L.E. 4. CARNE DE EXTRANJERIA. 5. PASAPORTE. A. CEDULA DIPLOMATICA. ==</w:t>
+        <w:t xml:space="preserve"> MIGUEL ANGEL/ LARA MILJANOVICH ELIZABETH ZAHEDI. DOS FIRMAS ILEGIBLES. FECHA: 29/12/2022. TABLA 1. TIPO DE DOCUMENTO: 1. D.N.I./L.E. 4. CARNE DE EXTRANJERIA. 5. PASAPORTE. A. CEDULA DIPLOMATICA. ==</w:t>
       </w:r>
     </w:p>
     <w:p>
@@ -4980,10 +4920,11 @@
           <w:szCs w:val="20"/>
           <w:lang w:val="es-PE" w:eastAsia="es-PE"/>
         </w:rPr>
+        <w:lastRenderedPageBreak/>
         <mc:AlternateContent>
           <mc:Choice Requires="wpg">
             <w:drawing>
-              <wp:anchor distT="0" distB="0" distL="114300" distR="114300" simplePos="0" relativeHeight="251660288" behindDoc="0" locked="0" layoutInCell="1" allowOverlap="1">
+              <wp:anchor distT="0" distB="0" distL="114300" distR="114300" simplePos="0" relativeHeight="251660288" behindDoc="0" locked="0" layoutInCell="1" allowOverlap="1" wp14:anchorId="250B615B" wp14:editId="40A2A1EC">
                 <wp:simplePos x="0" y="0"/>
                 <wp:positionH relativeFrom="column">
                   <wp:posOffset>15930</wp:posOffset>
@@ -5059,7 +5000,7 @@
                           </pic:cNvPicPr>
                         </pic:nvPicPr>
                         <pic:blipFill>
-                          <a:blip r:embed="rId6">
+                          <a:blip r:embed="rId5">
                             <a:extLst>
                               <a:ext uri="{28A0092B-C50C-407E-A947-70E740481C1C}">
                                 <a14:useLocalDpi xmlns:a14="http://schemas.microsoft.com/office/drawing/2010/main" val="0"/>
@@ -5096,8 +5037,8 @@
           </mc:Choice>
           <mc:Fallback>
             <w:pict>
-              <v:group id="3 Grupo" o:spid="_x0000_s1026" style="position:absolute;margin-left:1.25pt;margin-top:6.9pt;width:461.9pt;height:568.5pt;z-index:251660288;mso-height-relative:margin" coordsize="58664,51657" o:gfxdata="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">
-                <v:rect id="1 Rectángulo" o:spid="_x0000_s1027" style="position:absolute;width:58664;height:51657;visibility:visible;mso-wrap-style:square;v-text-anchor:middle" o:gfxdata="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" fillcolor="white [3212]" strokecolor="black [3213]"/>
+              <v:group w14:anchorId="0AEEFE35" id="3 Grupo" o:spid="_x0000_s1026" style="position:absolute;margin-left:1.25pt;margin-top:6.9pt;width:461.9pt;height:568.5pt;z-index:251660288;mso-height-relative:margin" coordsize="58664,51657" o:gfxdata="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">
+                <v:rect id="1 Rectángulo" o:spid="_x0000_s1027" style="position:absolute;width:58664;height:51657;visibility:visible;mso-wrap-style:square;v-text-anchor:middle" o:gfxdata="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" fillcolor="white [3212]" strokecolor="black [3213]"/>
                 <v:shapetype id="_x0000_t75" coordsize="21600,21600" o:spt="75" o:preferrelative="t" path="m@4@5l@4@11@9@11@9@5xe" filled="f" stroked="f">
                   <v:stroke joinstyle="miter"/>
                   <v:formulas>
@@ -5117,9 +5058,8 @@
                   <v:path o:extrusionok="f" gradientshapeok="t" o:connecttype="rect"/>
                   <o:lock v:ext="edit" aspectratio="t"/>
                 </v:shapetype>
-                <v:shape id="Imagen 2" o:spid="_x0000_s1028" type="#_x0000_t75" style="position:absolute;left:13656;top:950;width:32182;height:49757;visibility:visible;mso-wrap-style:square" o:gfxdata="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">
-                  <v:imagedata r:id="rId7" o:title=""/>
-                  <v:path arrowok="t"/>
+                <v:shape id="Imagen 2" o:spid="_x0000_s1028" type="#_x0000_t75" style="position:absolute;left:13656;top:950;width:32182;height:49757;visibility:visible;mso-wrap-style:square" o:gfxdata="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">
+                  <v:imagedata r:id="rId6" o:title=""/>
                 </v:shape>
               </v:group>
             </w:pict>
@@ -5747,7 +5687,18 @@
           <w:szCs w:val="20"/>
           <w:lang w:val="es-PE"/>
         </w:rPr>
-        <w:t>: DE CONFORMIDAD CON LO DISPUESTO POR EL ARTÍCULO 7 DEL DECRETO LEGISLATIVO Nº 776, MODIFICADO POR LA LEY 27616, LOS OTORGANTES A SOLICITUD DEL NOTARIO, ACREDITAN EL PAGO DEL IMPUESTO PREDIAL DE LOS INMUEBLES MATERIA DE ESTE INSTRUMENTO Y EL PAGO DEL IMPUESTO DE ALCABALA, MEDIANTE COMPROBANTES POR ELLOS PRESENTADOS. DE LO QUE DOY FE. =====================</w:t>
+        <w:t xml:space="preserve">: DE CONFORMIDAD CON LO DISPUESTO POR EL ARTÍCULO 7 DEL DECRETO LEGISLATIVO Nº 776, </w:t>
+      </w:r>
+      <w:r>
+        <w:rPr>
+          <w:rFonts w:ascii="Arial Narrow" w:hAnsi="Arial Narrow"/>
+          <w:color w:val="000000"/>
+          <w:sz w:val="20"/>
+          <w:szCs w:val="20"/>
+          <w:lang w:val="es-PE"/>
+        </w:rPr>
+        <w:lastRenderedPageBreak/>
+        <w:t>MODIFICADO POR LA LEY 27616, LOS OTORGANTES A SOLICITUD DEL NOTARIO, ACREDITAN EL PAGO DEL IMPUESTO PREDIAL DE LOS INMUEBLES MATERIA DE ESTE INSTRUMENTO Y EL PAGO DEL IMPUESTO DE ALCABALA, MEDIANTE COMPROBANTES POR ELLOS PRESENTADOS. DE LO QUE DOY FE. =====================</w:t>
       </w:r>
     </w:p>
     <w:p>
@@ -6107,30 +6058,31 @@
           <w:szCs w:val="20"/>
           <w:lang w:val="es-PE"/>
         </w:rPr>
+        <w:lastRenderedPageBreak/>
         <w:t xml:space="preserve">LA PRESENTE ESCRITURA PUBLICA SE INICIA EN LA FOJA CON NUMERO  DE SERIE </w:t>
       </w:r>
-      <w:bookmarkStart w:id="8" w:name="SERIE_INICIO"/>
+      <w:bookmarkStart w:id="7" w:name="SERIE_INICIO"/>
+      <w:bookmarkEnd w:id="7"/>
+      <w:r>
+        <w:rPr>
+          <w:rFonts w:ascii="Arial Narrow" w:hAnsi="Arial Narrow" w:cs="Times New Roman"/>
+          <w:sz w:val="20"/>
+          <w:szCs w:val="20"/>
+          <w:lang w:val="es-PE"/>
+        </w:rPr>
+        <w:t>13769341</w:t>
+      </w:r>
+      <w:r>
+        <w:rPr>
+          <w:rFonts w:ascii="Arial Narrow" w:hAnsi="Arial Narrow"/>
+          <w:sz w:val="20"/>
+          <w:szCs w:val="20"/>
+          <w:lang w:val="es-PE"/>
+        </w:rPr>
+        <w:t xml:space="preserve"> Y TERMINA EN LA FOJA CON NUMERO DE SERIE </w:t>
+      </w:r>
+      <w:bookmarkStart w:id="8" w:name="SERIE_FIN"/>
       <w:bookmarkEnd w:id="8"/>
-      <w:r>
-        <w:rPr>
-          <w:rFonts w:ascii="Arial Narrow" w:hAnsi="Arial Narrow" w:cs="Times New Roman"/>
-          <w:sz w:val="20"/>
-          <w:szCs w:val="20"/>
-          <w:lang w:val="es-PE"/>
-        </w:rPr>
-        <w:t>13769341</w:t>
-      </w:r>
-      <w:r>
-        <w:rPr>
-          <w:rFonts w:ascii="Arial Narrow" w:hAnsi="Arial Narrow"/>
-          <w:sz w:val="20"/>
-          <w:szCs w:val="20"/>
-          <w:lang w:val="es-PE"/>
-        </w:rPr>
-        <w:t xml:space="preserve"> Y TERMINA EN LA FOJA CON NUMERO DE SERIE </w:t>
-      </w:r>
-      <w:bookmarkStart w:id="9" w:name="SERIE_FIN"/>
-      <w:bookmarkEnd w:id="9"/>
       <w:r>
         <w:rPr>
           <w:rFonts w:ascii="Arial Narrow" w:hAnsi="Arial Narrow" w:cs="Times New Roman"/>
@@ -7173,8 +7125,8 @@
 </file>
 
 <file path=word/numbering.xml><?xml version="1.0" encoding="utf-8"?>
-<w:numbering xmlns:wpc="http://schemas.microsoft.com/office/word/2010/wordprocessingCanvas" xmlns:mc="http://schemas.openxmlformats.org/markup-compatibility/2006" xmlns:o="urn:schemas-microsoft-com:office:office" xmlns:r="http://schemas.openxmlformats.org/officeDocument/2006/relationships" xmlns:m="http://schemas.openxmlformats.org/officeDocument/2006/math" xmlns:v="urn:schemas-microsoft-com:vml" xmlns:wp14="http://schemas.microsoft.com/office/word/2010/wordprocessingDrawing" xmlns:wp="http://schemas.openxmlformats.org/drawingml/2006/wordprocessingDrawing" xmlns:w10="urn:schemas-microsoft-com:office:word" xmlns:w="http://schemas.openxmlformats.org/wordprocessingml/2006/main" xmlns:w14="http://schemas.microsoft.com/office/word/2010/wordml" xmlns:wpg="http://schemas.microsoft.com/office/word/2010/wordprocessingGroup" xmlns:wpi="http://schemas.microsoft.com/office/word/2010/wordprocessingInk" xmlns:wne="http://schemas.microsoft.com/office/word/2006/wordml" xmlns:wps="http://schemas.microsoft.com/office/word/2010/wordprocessingShape" mc:Ignorable="w14 wp14">
-  <w:abstractNum w:abstractNumId="0">
+<w:numbering xmlns:wpc="http://schemas.microsoft.com/office/word/2010/wordprocessingCanvas" xmlns:cx="http://schemas.microsoft.com/office/drawing/2014/chartex" xmlns:cx1="http://schemas.microsoft.com/office/drawing/2015/9/8/chartex" xmlns:cx2="http://schemas.microsoft.com/office/drawing/2015/10/21/chartex" xmlns:cx3="http://schemas.microsoft.com/office/drawing/2016/5/9/chartex" xmlns:cx4="http://schemas.microsoft.com/office/drawing/2016/5/10/chartex" xmlns:cx5="http://schemas.microsoft.com/office/drawing/2016/5/11/chartex" xmlns:cx6="http://schemas.microsoft.com/office/drawing/2016/5/12/chartex" xmlns:cx7="http://schemas.microsoft.com/office/drawing/2016/5/13/chartex" xmlns:cx8="http://schemas.microsoft.com/office/drawing/2016/5/14/chartex" xmlns:mc="http://schemas.openxmlformats.org/markup-compatibility/2006" xmlns:aink="http://schemas.microsoft.com/office/drawing/2016/ink" xmlns:am3d="http://schemas.microsoft.com/office/drawing/2017/model3d" xmlns:o="urn:schemas-microsoft-com:office:office" xmlns:oel="http://schemas.microsoft.com/office/2019/extlst" xmlns:r="http://schemas.openxmlformats.org/officeDocument/2006/relationships" xmlns:m="http://schemas.openxmlformats.org/officeDocument/2006/math" xmlns:v="urn:schemas-microsoft-com:vml" xmlns:wp14="http://schemas.microsoft.com/office/word/2010/wordprocessingDrawing" xmlns:wp="http://schemas.openxmlformats.org/drawingml/2006/wordprocessingDrawing" xmlns:w10="urn:schemas-microsoft-com:office:word" xmlns:w="http://schemas.openxmlformats.org/wordprocessingml/2006/main" xmlns:w14="http://schemas.microsoft.com/office/word/2010/wordml" xmlns:w15="http://schemas.microsoft.com/office/word/2012/wordml" xmlns:w16cex="http://schemas.microsoft.com/office/word/2018/wordml/cex" xmlns:w16cid="http://schemas.microsoft.com/office/word/2016/wordml/cid" xmlns:w16="http://schemas.microsoft.com/office/word/2018/wordml" xmlns:w16sdtdh="http://schemas.microsoft.com/office/word/2020/wordml/sdtdatahash" xmlns:w16se="http://schemas.microsoft.com/office/word/2015/wordml/symex" xmlns:wpg="http://schemas.microsoft.com/office/word/2010/wordprocessingGroup" xmlns:wpi="http://schemas.microsoft.com/office/word/2010/wordprocessingInk" xmlns:wne="http://schemas.microsoft.com/office/word/2006/wordml" xmlns:wps="http://schemas.microsoft.com/office/word/2010/wordprocessingShape" mc:Ignorable="w14 w15 w16se w16cid w16 w16cex w16sdtdh wp14">
+  <w:abstractNum w:abstractNumId="0" w15:restartNumberingAfterBreak="0">
     <w:nsid w:val="00000001"/>
     <w:multiLevelType w:val="multilevel"/>
     <w:tmpl w:val="00000001"/>
@@ -7297,7 +7249,7 @@
       </w:pPr>
     </w:lvl>
   </w:abstractNum>
-  <w:abstractNum w:abstractNumId="1">
+  <w:abstractNum w:abstractNumId="1" w15:restartNumberingAfterBreak="0">
     <w:nsid w:val="00000002"/>
     <w:multiLevelType w:val="multilevel"/>
     <w:tmpl w:val="00000002"/>
@@ -7437,7 +7389,7 @@
       </w:rPr>
     </w:lvl>
   </w:abstractNum>
-  <w:abstractNum w:abstractNumId="2">
+  <w:abstractNum w:abstractNumId="2" w15:restartNumberingAfterBreak="0">
     <w:nsid w:val="334D3BD8"/>
     <w:multiLevelType w:val="hybridMultilevel"/>
     <w:tmpl w:val="FA32054E"/>
@@ -7523,7 +7475,7 @@
       </w:pPr>
     </w:lvl>
   </w:abstractNum>
-  <w:abstractNum w:abstractNumId="3">
+  <w:abstractNum w:abstractNumId="3" w15:restartNumberingAfterBreak="0">
     <w:nsid w:val="3D651846"/>
     <w:multiLevelType w:val="hybridMultilevel"/>
     <w:tmpl w:val="DCDA1B8A"/>
@@ -7609,7 +7561,7 @@
       </w:pPr>
     </w:lvl>
   </w:abstractNum>
-  <w:abstractNum w:abstractNumId="4">
+  <w:abstractNum w:abstractNumId="4" w15:restartNumberingAfterBreak="0">
     <w:nsid w:val="557A745A"/>
     <w:multiLevelType w:val="hybridMultilevel"/>
     <w:tmpl w:val="E18AF008"/>
@@ -7699,7 +7651,7 @@
       </w:pPr>
     </w:lvl>
   </w:abstractNum>
-  <w:abstractNum w:abstractNumId="5">
+  <w:abstractNum w:abstractNumId="5" w15:restartNumberingAfterBreak="0">
     <w:nsid w:val="60EF76A5"/>
     <w:multiLevelType w:val="hybridMultilevel"/>
     <w:tmpl w:val="EAC64050"/>
@@ -7785,29 +7737,29 @@
       </w:pPr>
     </w:lvl>
   </w:abstractNum>
-  <w:num w:numId="1">
+  <w:num w:numId="1" w16cid:durableId="1979022775">
     <w:abstractNumId w:val="0"/>
   </w:num>
-  <w:num w:numId="2">
+  <w:num w:numId="2" w16cid:durableId="2131318182">
     <w:abstractNumId w:val="1"/>
   </w:num>
-  <w:num w:numId="3">
+  <w:num w:numId="3" w16cid:durableId="876359663">
     <w:abstractNumId w:val="5"/>
   </w:num>
-  <w:num w:numId="4">
+  <w:num w:numId="4" w16cid:durableId="1844859719">
     <w:abstractNumId w:val="2"/>
   </w:num>
-  <w:num w:numId="5">
+  <w:num w:numId="5" w16cid:durableId="1262646169">
     <w:abstractNumId w:val="4"/>
   </w:num>
-  <w:num w:numId="6">
+  <w:num w:numId="6" w16cid:durableId="719087460">
     <w:abstractNumId w:val="3"/>
   </w:num>
 </w:numbering>
 </file>
 
 <file path=word/styles.xml><?xml version="1.0" encoding="utf-8"?>
-<w:styles xmlns:mc="http://schemas.openxmlformats.org/markup-compatibility/2006" xmlns:r="http://schemas.openxmlformats.org/officeDocument/2006/relationships" xmlns:w="http://schemas.openxmlformats.org/wordprocessingml/2006/main" xmlns:w14="http://schemas.microsoft.com/office/word/2010/wordml" mc:Ignorable="w14">
+<w:styles xmlns:mc="http://schemas.openxmlformats.org/markup-compatibility/2006" xmlns:r="http://schemas.openxmlformats.org/officeDocument/2006/relationships" xmlns:w="http://schemas.openxmlformats.org/wordprocessingml/2006/main" xmlns:w14="http://schemas.microsoft.com/office/word/2010/wordml" xmlns:w15="http://schemas.microsoft.com/office/word/2012/wordml" xmlns:w16cex="http://schemas.microsoft.com/office/word/2018/wordml/cex" xmlns:w16cid="http://schemas.microsoft.com/office/word/2016/wordml/cid" xmlns:w16="http://schemas.microsoft.com/office/word/2018/wordml" xmlns:w16sdtdh="http://schemas.microsoft.com/office/word/2020/wordml/sdtdatahash" xmlns:w16se="http://schemas.microsoft.com/office/word/2015/wordml/symex" mc:Ignorable="w14 w15 w16se w16cid w16 w16cex w16sdtdh">
   <w:docDefaults>
     <w:rPrDefault>
       <w:rPr>
@@ -7817,844 +7769,383 @@
     </w:rPrDefault>
     <w:pPrDefault/>
   </w:docDefaults>
-  <w:latentStyles w:defLockedState="0" w:defUIPriority="99" w:defSemiHidden="1" w:defUnhideWhenUsed="1" w:defQFormat="0" w:count="267">
-    <w:lsdException w:name="Normal" w:semiHidden="0" w:uiPriority="0" w:unhideWhenUsed="0" w:qFormat="1"/>
-    <w:lsdException w:name="heading 1" w:semiHidden="0" w:uiPriority="9" w:unhideWhenUsed="0" w:qFormat="1"/>
-    <w:lsdException w:name="heading 2" w:uiPriority="9" w:qFormat="1"/>
-    <w:lsdException w:name="heading 3" w:uiPriority="9" w:qFormat="1"/>
-    <w:lsdException w:name="heading 4" w:uiPriority="9" w:qFormat="1"/>
-    <w:lsdException w:name="heading 5" w:uiPriority="9" w:qFormat="1"/>
-    <w:lsdException w:name="heading 6" w:uiPriority="9" w:qFormat="1"/>
-    <w:lsdException w:name="heading 7" w:uiPriority="9" w:qFormat="1"/>
-    <w:lsdException w:name="heading 8" w:uiPriority="9" w:qFormat="1"/>
-    <w:lsdException w:name="heading 9" w:uiPriority="9" w:qFormat="1"/>
-    <w:lsdException w:name="toc 1" w:uiPriority="39"/>
-    <w:lsdException w:name="toc 2" w:uiPriority="39"/>
-    <w:lsdException w:name="toc 3" w:uiPriority="39"/>
-    <w:lsdException w:name="toc 4" w:uiPriority="39"/>
-    <w:lsdException w:name="toc 5" w:uiPriority="39"/>
-    <w:lsdException w:name="toc 6" w:uiPriority="39"/>
-    <w:lsdException w:name="toc 7" w:uiPriority="39"/>
-    <w:lsdException w:name="toc 8" w:uiPriority="39"/>
-    <w:lsdException w:name="toc 9" w:uiPriority="39"/>
-    <w:lsdException w:name="caption" w:uiPriority="35" w:qFormat="1"/>
-    <w:lsdException w:name="Title" w:semiHidden="0" w:uiPriority="10" w:unhideWhenUsed="0" w:qFormat="1"/>
-    <w:lsdException w:name="Default Paragraph Font" w:uiPriority="1"/>
-    <w:lsdException w:name="Body Text" w:uiPriority="0"/>
-    <w:lsdException w:name="Subtitle" w:semiHidden="0" w:uiPriority="11" w:unhideWhenUsed="0" w:qFormat="1"/>
-    <w:lsdException w:name="Strong" w:semiHidden="0" w:uiPriority="22" w:unhideWhenUsed="0" w:qFormat="1"/>
-    <w:lsdException w:name="Emphasis" w:semiHidden="0" w:uiPriority="20" w:unhideWhenUsed="0" w:qFormat="1"/>
-    <w:lsdException w:name="Normal Table" w:semiHidden="0" w:unhideWhenUsed="0"/>
-    <w:lsdException w:name="Table Web 3" w:semiHidden="0" w:unhideWhenUsed="0"/>
-    <w:lsdException w:name="Table Grid" w:semiHidden="0" w:uiPriority="59" w:unhideWhenUsed="0"/>
-    <w:lsdException w:name="Table Theme" w:semiHidden="0" w:unhideWhenUsed="0"/>
-    <w:lsdException w:name="Placeholder Text" w:unhideWhenUsed="0"/>
-    <w:lsdException w:name="No Spacing" w:semiHidden="0" w:uiPriority="1" w:unhideWhenUsed="0" w:qFormat="1"/>
-    <w:lsdException w:name="Light Shading" w:semiHidden="0" w:uiPriority="60" w:unhideWhenUsed="0"/>
-    <w:lsdException w:name="Light List" w:semiHidden="0" w:uiPriority="61" w:unhideWhenUsed="0"/>
-    <w:lsdException w:name="Light Grid" w:semiHidden="0" w:uiPriority="62" w:unhideWhenUsed="0"/>
-    <w:lsdException w:name="Medium Shading 1" w:semiHidden="0" w:uiPriority="63" w:unhideWhenUsed="0"/>
-    <w:lsdException w:name="Medium Shading 2" w:semiHidden="0" w:uiPriority="64" w:unhideWhenUsed="0"/>
-    <w:lsdException w:name="Medium List 1" w:semiHidden="0" w:uiPriority="65" w:unhideWhenUsed="0"/>
-    <w:lsdException w:name="Medium List 2" w:semiHidden="0" w:uiPriority="66" w:unhideWhenUsed="0"/>
-    <w:lsdException w:name="Medium Grid 1" w:semiHidden="0" w:uiPriority="67" w:unhideWhenUsed="0"/>
-    <w:lsdException w:name="Medium Grid 2" w:semiHidden="0" w:uiPriority="68" w:unhideWhenUsed="0"/>
-    <w:lsdException w:name="Medium Grid 3" w:semiHidden="0" w:uiPriority="69" w:unhideWhenUsed="0"/>
-    <w:lsdException w:name="Dark List" w:semiHidden="0" w:uiPriority="70" w:unhideWhenUsed="0"/>
-    <w:lsdException w:name="Colorful Shading" w:semiHidden="0" w:uiPriority="71" w:unhideWhenUsed="0"/>
-    <w:lsdException w:name="Colorful List" w:semiHidden="0" w:uiPriority="72" w:unhideWhenUsed="0"/>
-    <w:lsdException w:name="Colorful Grid" w:semiHidden="0" w:uiPriority="73" w:unhideWhenUsed="0"/>
-    <w:lsdException w:name="Light Shading Accent 1" w:semiHidden="0" w:uiPriority="60" w:unhideWhenUsed="0"/>
-    <w:lsdException w:name="Light List Accent 1" w:semiHidden="0" w:uiPriority="61" w:unhideWhenUsed="0"/>
-    <w:lsdException w:name="Light Grid Accent 1" w:semiHidden="0" w:uiPriority="62" w:unhideWhenUsed="0"/>
-    <w:lsdException w:name="Medium Shading 1 Accent 1" w:semiHidden="0" w:uiPriority="63" w:unhideWhenUsed="0"/>
-    <w:lsdException w:name="Medium Shading 2 Accent 1" w:semiHidden="0" w:uiPriority="64" w:unhideWhenUsed="0"/>
-    <w:lsdException w:name="Medium List 1 Accent 1" w:semiHidden="0" w:uiPriority="65" w:unhideWhenUsed="0"/>
-    <w:lsdException w:name="Revision" w:unhideWhenUsed="0"/>
-    <w:lsdException w:name="List Paragraph" w:semiHidden="0" w:uiPriority="34" w:unhideWhenUsed="0" w:qFormat="1"/>
-    <w:lsdException w:name="Quote" w:semiHidden="0" w:uiPriority="29" w:unhideWhenUsed="0" w:qFormat="1"/>
-    <w:lsdException w:name="Intense Quote" w:semiHidden="0" w:uiPriority="30" w:unhideWhenUsed="0" w:qFormat="1"/>
-    <w:lsdException w:name="Medium List 2 Accent 1" w:semiHidden="0" w:uiPriority="66" w:unhideWhenUsed="0"/>
-    <w:lsdException w:name="Medium Grid 1 Accent 1" w:semiHidden="0" w:uiPriority="67" w:unhideWhenUsed="0"/>
-    <w:lsdException w:name="Medium Grid 2 Accent 1" w:semiHidden="0" w:uiPriority="68" w:unhideWhenUsed="0"/>
-    <w:lsdException w:name="Medium Grid 3 Accent 1" w:semiHidden="0" w:uiPriority="69" w:unhideWhenUsed="0"/>
-    <w:lsdException w:name="Dark List Accent 1" w:semiHidden="0" w:uiPriority="70" w:unhideWhenUsed="0"/>
-    <w:lsdException w:name="Colorful Shading Accent 1" w:semiHidden="0" w:uiPriority="71" w:unhideWhenUsed="0"/>
-    <w:lsdException w:name="Colorful List Accent 1" w:semiHidden="0" w:uiPriority="72" w:unhideWhenUsed="0"/>
-    <w:lsdException w:name="Colorful Grid Accent 1" w:semiHidden="0" w:uiPriority="73" w:unhideWhenUsed="0"/>
-    <w:lsdException w:name="Light Shading Accent 2" w:semiHidden="0" w:uiPriority="60" w:unhideWhenUsed="0"/>
-    <w:lsdException w:name="Light List Accent 2" w:semiHidden="0" w:uiPriority="61" w:unhideWhenUsed="0"/>
-    <w:lsdException w:name="Light Grid Accent 2" w:semiHidden="0" w:uiPriority="62" w:unhideWhenUsed="0"/>
-    <w:lsdException w:name="Medium Shading 1 Accent 2" w:semiHidden="0" w:uiPriority="63" w:unhideWhenUsed="0"/>
-    <w:lsdException w:name="Medium Shading 2 Accent 2" w:semiHidden="0" w:uiPriority="64" w:unhideWhenUsed="0"/>
-    <w:lsdException w:name="Medium List 1 Accent 2" w:semiHidden="0" w:uiPriority="65" w:unhideWhenUsed="0"/>
-    <w:lsdException w:name="Medium List 2 Accent 2" w:semiHidden="0" w:uiPriority="66" w:unhideWhenUsed="0"/>
-    <w:lsdException w:name="Medium Grid 1 Accent 2" w:semiHidden="0" w:uiPriority="67" w:unhideWhenUsed="0"/>
-    <w:lsdException w:name="Medium Grid 2 Accent 2" w:semiHidden="0" w:uiPriority="68" w:unhideWhenUsed="0"/>
-    <w:lsdException w:name="Medium Grid 3 Accent 2" w:semiHidden="0" w:uiPriority="69" w:unhideWhenUsed="0"/>
-    <w:lsdException w:name="Dark List Accent 2" w:semiHidden="0" w:uiPriority="70" w:unhideWhenUsed="0"/>
-    <w:lsdException w:name="Colorful Shading Accent 2" w:semiHidden="0" w:uiPriority="71" w:unhideWhenUsed="0"/>
-    <w:lsdException w:name="Colorful List Accent 2" w:semiHidden="0" w:uiPriority="72" w:unhideWhenUsed="0"/>
-    <w:lsdException w:name="Colorful Grid Accent 2" w:semiHidden="0" w:uiPriority="73" w:unhideWhenUsed="0"/>
-    <w:lsdException w:name="Light Shading Accent 3" w:semiHidden="0" w:uiPriority="60" w:unhideWhenUsed="0"/>
-    <w:lsdException w:name="Light List Accent 3" w:semiHidden="0" w:uiPriority="61" w:unhideWhenUsed="0"/>
-    <w:lsdException w:name="Light Grid Accent 3" w:semiHidden="0" w:uiPriority="62" w:unhideWhenUsed="0"/>
-    <w:lsdException w:name="Medium Shading 1 Accent 3" w:semiHidden="0" w:uiPriority="63" w:unhideWhenUsed="0"/>
-    <w:lsdException w:name="Medium Shading 2 Accent 3" w:semiHidden="0" w:uiPriority="64" w:unhideWhenUsed="0"/>
-    <w:lsdException w:name="Medium List 1 Accent 3" w:semiHidden="0" w:uiPriority="65" w:unhideWhenUsed="0"/>
-    <w:lsdException w:name="Medium List 2 Accent 3" w:semiHidden="0" w:uiPriority="66" w:unhideWhenUsed="0"/>
-    <w:lsdException w:name="Medium Grid 1 Accent 3" w:semiHidden="0" w:uiPriority="67" w:unhideWhenUsed="0"/>
-    <w:lsdException w:name="Medium Grid 2 Accent 3" w:semiHidden="0" w:uiPriority="68" w:unhideWhenUsed="0"/>
-    <w:lsdException w:name="Medium Grid 3 Accent 3" w:semiHidden="0" w:uiPriority="69" w:unhideWhenUsed="0"/>
-    <w:lsdException w:name="Dark List Accent 3" w:semiHidden="0" w:uiPriority="70" w:unhideWhenUsed="0"/>
-    <w:lsdException w:name="Colorful Shading Accent 3" w:semiHidden="0" w:uiPriority="71" w:unhideWhenUsed="0"/>
-    <w:lsdException w:name="Colorful List Accent 3" w:semiHidden="0" w:uiPriority="72" w:unhideWhenUsed="0"/>
-    <w:lsdException w:name="Colorful Grid Accent 3" w:semiHidden="0" w:uiPriority="73" w:unhideWhenUsed="0"/>
-    <w:lsdException w:name="Light Shading Accent 4" w:semiHidden="0" w:uiPriority="60" w:unhideWhenUsed="0"/>
-    <w:lsdException w:name="Light List Accent 4" w:semiHidden="0" w:uiPriority="61" w:unhideWhenUsed="0"/>
-    <w:lsdException w:name="Light Grid Accent 4" w:semiHidden="0" w:uiPriority="62" w:unhideWhenUsed="0"/>
-    <w:lsdException w:name="Medium Shading 1 Accent 4" w:semiHidden="0" w:uiPriority="63" w:unhideWhenUsed="0"/>
-    <w:lsdException w:name="Medium Shading 2 Accent 4" w:semiHidden="0" w:uiPriority="64" w:unhideWhenUsed="0"/>
-    <w:lsdException w:name="Medium List 1 Accent 4" w:semiHidden="0" w:uiPriority="65" w:unhideWhenUsed="0"/>
-    <w:lsdException w:name="Medium List 2 Accent 4" w:semiHidden="0" w:uiPriority="66" w:unhideWhenUsed="0"/>
-    <w:lsdException w:name="Medium Grid 1 Accent 4" w:semiHidden="0" w:uiPriority="67" w:unhideWhenUsed="0"/>
-    <w:lsdException w:name="Medium Grid 2 Accent 4" w:semiHidden="0" w:uiPriority="68" w:unhideWhenUsed="0"/>
-    <w:lsdException w:name="Medium Grid 3 Accent 4" w:semiHidden="0" w:uiPriority="69" w:unhideWhenUsed="0"/>
-    <w:lsdException w:name="Dark List Accent 4" w:semiHidden="0" w:uiPriority="70" w:unhideWhenUsed="0"/>
-    <w:lsdException w:name="Colorful Shading Accent 4" w:semiHidden="0" w:uiPriority="71" w:unhideWhenUsed="0"/>
-    <w:lsdException w:name="Colorful List Accent 4" w:semiHidden="0" w:uiPriority="72" w:unhideWhenUsed="0"/>
-    <w:lsdException w:name="Colorful Grid Accent 4" w:semiHidden="0" w:uiPriority="73" w:unhideWhenUsed="0"/>
-    <w:lsdException w:name="Light Shading Accent 5" w:semiHidden="0" w:uiPriority="60" w:unhideWhenUsed="0"/>
-    <w:lsdException w:name="Light List Accent 5" w:semiHidden="0" w:uiPriority="61" w:unhideWhenUsed="0"/>
-    <w:lsdException w:name="Light Grid Accent 5" w:semiHidden="0" w:uiPriority="62" w:unhideWhenUsed="0"/>
-    <w:lsdException w:name="Medium Shading 1 Accent 5" w:semiHidden="0" w:uiPriority="63" w:unhideWhenUsed="0"/>
-    <w:lsdException w:name="Medium Shading 2 Accent 5" w:semiHidden="0" w:uiPriority="64" w:unhideWhenUsed="0"/>
-    <w:lsdException w:name="Medium List 1 Accent 5" w:semiHidden="0" w:uiPriority="65" w:unhideWhenUsed="0"/>
-    <w:lsdException w:name="Medium List 2 Accent 5" w:semiHidden="0" w:uiPriority="66" w:unhideWhenUsed="0"/>
-    <w:lsdException w:name="Medium Grid 1 Accent 5" w:semiHidden="0" w:uiPriority="67" w:unhideWhenUsed="0"/>
-    <w:lsdException w:name="Medium Grid 2 Accent 5" w:semiHidden="0" w:uiPriority="68" w:unhideWhenUsed="0"/>
-    <w:lsdException w:name="Medium Grid 3 Accent 5" w:semiHidden="0" w:uiPriority="69" w:unhideWhenUsed="0"/>
-    <w:lsdException w:name="Dark List Accent 5" w:semiHidden="0" w:uiPriority="70" w:unhideWhenUsed="0"/>
-    <w:lsdException w:name="Colorful Shading Accent 5" w:semiHidden="0" w:uiPriority="71" w:unhideWhenUsed="0"/>
-    <w:lsdException w:name="Colorful List Accent 5" w:semiHidden="0" w:uiPriority="72" w:unhideWhenUsed="0"/>
-    <w:lsdException w:name="Colorful Grid Accent 5" w:semiHidden="0" w:uiPriority="73" w:unhideWhenUsed="0"/>
-    <w:lsdException w:name="Light Shading Accent 6" w:semiHidden="0" w:uiPriority="60" w:unhideWhenUsed="0"/>
-    <w:lsdException w:name="Light List Accent 6" w:semiHidden="0" w:uiPriority="61" w:unhideWhenUsed="0"/>
-    <w:lsdException w:name="Light Grid Accent 6" w:semiHidden="0" w:uiPriority="62" w:unhideWhenUsed="0"/>
-    <w:lsdException w:name="Medium Shading 1 Accent 6" w:semiHidden="0" w:uiPriority="63" w:unhideWhenUsed="0"/>
-    <w:lsdException w:name="Medium Shading 2 Accent 6" w:semiHidden="0" w:uiPriority="64" w:unhideWhenUsed="0"/>
-    <w:lsdException w:name="Medium List 1 Accent 6" w:semiHidden="0" w:uiPriority="65" w:unhideWhenUsed="0"/>
-    <w:lsdException w:name="Medium List 2 Accent 6" w:semiHidden="0" w:uiPriority="66" w:unhideWhenUsed="0"/>
-    <w:lsdException w:name="Medium Grid 1 Accent 6" w:semiHidden="0" w:uiPriority="67" w:unhideWhenUsed="0"/>
-    <w:lsdException w:name="Medium Grid 2 Accent 6" w:semiHidden="0" w:uiPriority="68" w:unhideWhenUsed="0"/>
-    <w:lsdException w:name="Medium Grid 3 Accent 6" w:semiHidden="0" w:uiPriority="69" w:unhideWhenUsed="0"/>
-    <w:lsdException w:name="Dark List Accent 6" w:semiHidden="0" w:uiPriority="70" w:unhideWhenUsed="0"/>
-    <w:lsdException w:name="Colorful Shading Accent 6" w:semiHidden="0" w:uiPriority="71" w:unhideWhenUsed="0"/>
-    <w:lsdException w:name="Colorful List Accent 6" w:semiHidden="0" w:uiPriority="72" w:unhideWhenUsed="0"/>
-    <w:lsdException w:name="Colorful Grid Accent 6" w:semiHidden="0" w:uiPriority="73" w:unhideWhenUsed="0"/>
-    <w:lsdException w:name="Subtle Emphasis" w:semiHidden="0" w:uiPriority="19" w:unhideWhenUsed="0" w:qFormat="1"/>
-    <w:lsdException w:name="Intense Emphasis" w:semiHidden="0" w:uiPriority="21" w:unhideWhenUsed="0" w:qFormat="1"/>
-    <w:lsdException w:name="Subtle Reference" w:semiHidden="0" w:uiPriority="31" w:unhideWhenUsed="0" w:qFormat="1"/>
-    <w:lsdException w:name="Intense Reference" w:semiHidden="0" w:uiPriority="32" w:unhideWhenUsed="0" w:qFormat="1"/>
-    <w:lsdException w:name="Book Title" w:semiHidden="0" w:uiPriority="33" w:unhideWhenUsed="0" w:qFormat="1"/>
-    <w:lsdException w:name="Bibliography" w:uiPriority="37"/>
-    <w:lsdException w:name="TOC Heading" w:uiPriority="39" w:qFormat="1"/>
-  </w:latentStyles>
-  <w:style w:type="paragraph" w:default="1" w:styleId="Normal">
-    <w:name w:val="Normal"/>
-    <w:qFormat/>
-    <w:pPr>
-      <w:widowControl w:val="0"/>
-      <w:suppressAutoHyphens/>
-      <w:autoSpaceDE w:val="0"/>
-      <w:spacing w:line="360" w:lineRule="auto"/>
-      <w:jc w:val="both"/>
-    </w:pPr>
-    <w:rPr>
-      <w:rFonts w:ascii="Courier New" w:hAnsi="Courier New" w:cs="Courier New"/>
-      <w:kern w:val="1"/>
-      <w:sz w:val="22"/>
-      <w:szCs w:val="24"/>
-      <w:lang w:val="en-US" w:eastAsia="ar-SA"/>
-    </w:rPr>
-  </w:style>
-  <w:style w:type="paragraph" w:styleId="Ttulo1">
-    <w:name w:val="heading 1"/>
-    <w:basedOn w:val="Normal"/>
-    <w:next w:val="Normal"/>
-    <w:qFormat/>
-    <w:pPr>
-      <w:keepNext/>
-      <w:spacing w:before="240" w:after="60"/>
-      <w:outlineLvl w:val="0"/>
-    </w:pPr>
-    <w:rPr>
-      <w:rFonts w:ascii="Arial" w:hAnsi="Arial" w:cs="Arial"/>
-      <w:b/>
-      <w:bCs/>
-      <w:sz w:val="32"/>
-      <w:szCs w:val="32"/>
-    </w:rPr>
-  </w:style>
-  <w:style w:type="character" w:default="1" w:styleId="Fuentedeprrafopredeter">
-    <w:name w:val="Default Paragraph Font"/>
-    <w:uiPriority w:val="1"/>
-    <w:semiHidden/>
-    <w:unhideWhenUsed/>
-  </w:style>
-  <w:style w:type="table" w:default="1" w:styleId="Tablanormal">
-    <w:name w:val="Normal Table"/>
-    <w:uiPriority w:val="99"/>
-    <w:semiHidden/>
-    <w:unhideWhenUsed/>
-    <w:tblPr>
-      <w:tblInd w:w="0" w:type="dxa"/>
-      <w:tblCellMar>
-        <w:top w:w="0" w:type="dxa"/>
-        <w:left w:w="108" w:type="dxa"/>
-        <w:bottom w:w="0" w:type="dxa"/>
-        <w:right w:w="108" w:type="dxa"/>
-      </w:tblCellMar>
-    </w:tblPr>
-  </w:style>
-  <w:style w:type="numbering" w:default="1" w:styleId="Sinlista">
-    <w:name w:val="No List"/>
-    <w:uiPriority w:val="99"/>
-    <w:semiHidden/>
-    <w:unhideWhenUsed/>
-  </w:style>
-  <w:style w:type="character" w:customStyle="1" w:styleId="Fuentedeprrafopredeter1">
-    <w:name w:val="Fuente de párrafo predeter.1"/>
-  </w:style>
-  <w:style w:type="character" w:customStyle="1" w:styleId="Caracteresdenotaalpie">
-    <w:name w:val="Caracteres de nota al pie"/>
-  </w:style>
-  <w:style w:type="character" w:customStyle="1" w:styleId="Refdecomentario1">
-    <w:name w:val="Ref. de comentario1"/>
-    <w:basedOn w:val="Fuentedeprrafopredeter1"/>
-    <w:rPr>
-      <w:sz w:val="16"/>
-      <w:szCs w:val="16"/>
-    </w:rPr>
-  </w:style>
-  <w:style w:type="character" w:styleId="Nmerodelnea">
-    <w:name w:val="line number"/>
-    <w:basedOn w:val="Fuentedeprrafopredeter1"/>
-  </w:style>
-  <w:style w:type="character" w:customStyle="1" w:styleId="Caracteresdenotafinal">
-    <w:name w:val="Caracteres de nota final"/>
-  </w:style>
-  <w:style w:type="character" w:customStyle="1" w:styleId="Vietas">
-    <w:name w:val="Viñetas"/>
-    <w:rPr>
-      <w:rFonts w:ascii="OpenSymbol" w:eastAsia="OpenSymbol" w:hAnsi="OpenSymbol" w:cs="OpenSymbol"/>
-    </w:rPr>
-  </w:style>
-  <w:style w:type="paragraph" w:customStyle="1" w:styleId="Encabezado1">
-    <w:name w:val="Encabezado1"/>
-    <w:basedOn w:val="Normal"/>
-    <w:next w:val="Textoindependiente"/>
-    <w:pPr>
-      <w:keepNext/>
-      <w:spacing w:before="240" w:after="120"/>
-    </w:pPr>
-    <w:rPr>
-      <w:rFonts w:ascii="Arial" w:eastAsia="Microsoft YaHei" w:hAnsi="Arial" w:cs="Mangal"/>
-      <w:sz w:val="28"/>
-      <w:szCs w:val="28"/>
-    </w:rPr>
-  </w:style>
-  <w:style w:type="paragraph" w:styleId="Textoindependiente">
-    <w:name w:val="Body Text"/>
-    <w:basedOn w:val="Normal"/>
-    <w:pPr>
-      <w:spacing w:after="120"/>
-    </w:pPr>
-  </w:style>
-  <w:style w:type="paragraph" w:styleId="Lista">
-    <w:name w:val="List"/>
-    <w:basedOn w:val="Textoindependiente"/>
-    <w:rPr>
-      <w:rFonts w:cs="Mangal"/>
-    </w:rPr>
-  </w:style>
-  <w:style w:type="paragraph" w:customStyle="1" w:styleId="Etiqueta">
-    <w:name w:val="Etiqueta"/>
-    <w:basedOn w:val="Normal"/>
-    <w:pPr>
-      <w:suppressLineNumbers/>
-      <w:spacing w:before="120" w:after="120"/>
-    </w:pPr>
-    <w:rPr>
-      <w:rFonts w:cs="Mangal"/>
-      <w:i/>
-      <w:iCs/>
-      <w:sz w:val="24"/>
-    </w:rPr>
-  </w:style>
-  <w:style w:type="paragraph" w:customStyle="1" w:styleId="ndice">
-    <w:name w:val="Índice"/>
-    <w:basedOn w:val="Normal"/>
-    <w:pPr>
-      <w:suppressLineNumbers/>
-    </w:pPr>
-    <w:rPr>
-      <w:rFonts w:cs="Mangal"/>
-    </w:rPr>
-  </w:style>
-  <w:style w:type="paragraph" w:customStyle="1" w:styleId="Textocomentario1">
-    <w:name w:val="Texto comentario1"/>
-    <w:basedOn w:val="Normal"/>
-    <w:rPr>
-      <w:sz w:val="20"/>
-      <w:szCs w:val="20"/>
-    </w:rPr>
-  </w:style>
-  <w:style w:type="paragraph" w:styleId="Asuntodelcomentario">
-    <w:name w:val="annotation subject"/>
-    <w:basedOn w:val="Textocomentario1"/>
-    <w:next w:val="Textocomentario1"/>
-    <w:rPr>
-      <w:b/>
-      <w:bCs/>
-    </w:rPr>
-  </w:style>
-  <w:style w:type="paragraph" w:styleId="Textodeglobo">
-    <w:name w:val="Balloon Text"/>
-    <w:basedOn w:val="Normal"/>
-    <w:rPr>
-      <w:rFonts w:ascii="Tahoma" w:hAnsi="Tahoma" w:cs="Tahoma"/>
-      <w:sz w:val="16"/>
-      <w:szCs w:val="16"/>
-    </w:rPr>
-  </w:style>
-  <w:style w:type="paragraph" w:styleId="Encabezado">
-    <w:name w:val="header"/>
-    <w:basedOn w:val="Normal"/>
-    <w:pPr>
-      <w:tabs>
-        <w:tab w:val="center" w:pos="4320"/>
-        <w:tab w:val="right" w:pos="8640"/>
-      </w:tabs>
-    </w:pPr>
-  </w:style>
-  <w:style w:type="paragraph" w:styleId="Piedepgina">
-    <w:name w:val="footer"/>
-    <w:basedOn w:val="Normal"/>
-    <w:pPr>
-      <w:tabs>
-        <w:tab w:val="center" w:pos="4320"/>
-        <w:tab w:val="right" w:pos="8640"/>
-      </w:tabs>
-    </w:pPr>
-  </w:style>
-  <w:style w:type="paragraph" w:customStyle="1" w:styleId="Firmas">
-    <w:name w:val="Firmas"/>
-    <w:basedOn w:val="Normal"/>
-    <w:pPr>
-      <w:widowControl/>
-      <w:autoSpaceDE/>
-      <w:spacing w:line="100" w:lineRule="atLeast"/>
-      <w:jc w:val="center"/>
-    </w:pPr>
-    <w:rPr>
-      <w:rFonts w:cs="Courier"/>
-      <w:bCs/>
-      <w:sz w:val="16"/>
-      <w:szCs w:val="20"/>
-      <w:lang w:val="es-ES"/>
-    </w:rPr>
-  </w:style>
-  <w:style w:type="paragraph" w:customStyle="1" w:styleId="EstiloFirmasJustificado">
-    <w:name w:val="Estilo Firmas + Justificado"/>
-    <w:basedOn w:val="Firmas"/>
-    <w:pPr>
-      <w:spacing w:line="360" w:lineRule="auto"/>
-      <w:jc w:val="both"/>
-    </w:pPr>
-    <w:rPr>
-      <w:rFonts w:cs="Times New Roman"/>
-      <w:bCs w:val="0"/>
-    </w:rPr>
-  </w:style>
-  <w:style w:type="paragraph" w:customStyle="1" w:styleId="ESCRITURA">
-    <w:name w:val="ESCRITURA"/>
-    <w:basedOn w:val="Normal"/>
-    <w:rPr>
-      <w:rFonts w:cs="Courier"/>
-      <w:lang w:val="es-ES"/>
-    </w:rPr>
-  </w:style>
-  <w:style w:type="paragraph" w:customStyle="1" w:styleId="FIRMAS0">
-    <w:name w:val="FIRMAS"/>
-    <w:basedOn w:val="ESCRITURA"/>
-    <w:rPr>
-      <w:szCs w:val="22"/>
-    </w:rPr>
-  </w:style>
-  <w:style w:type="paragraph" w:customStyle="1" w:styleId="Escritura0">
-    <w:name w:val="Escritura"/>
-    <w:basedOn w:val="ESCRITURA"/>
-    <w:rPr>
-      <w:rFonts w:ascii="Times New Roman" w:hAnsi="Times New Roman" w:cs="Times New Roman"/>
-      <w:sz w:val="18"/>
-    </w:rPr>
-  </w:style>
-  <w:style w:type="paragraph" w:customStyle="1" w:styleId="Acta">
-    <w:name w:val="Acta"/>
-    <w:basedOn w:val="Textoindependiente"/>
-    <w:pPr>
-      <w:widowControl/>
-      <w:tabs>
-        <w:tab w:val="right" w:pos="8364"/>
-      </w:tabs>
-      <w:autoSpaceDE/>
-      <w:spacing w:after="0"/>
-    </w:pPr>
-    <w:rPr>
-      <w:szCs w:val="20"/>
-      <w:lang w:val="es-ES"/>
-    </w:rPr>
-  </w:style>
-  <w:style w:type="paragraph" w:customStyle="1" w:styleId="EstiloFirmasJustificado1">
-    <w:name w:val="Estilo Firmas + Justificado1"/>
-    <w:basedOn w:val="Firmas"/>
-    <w:pPr>
-      <w:spacing w:line="360" w:lineRule="auto"/>
-      <w:jc w:val="both"/>
-    </w:pPr>
-    <w:rPr>
-      <w:rFonts w:cs="Times New Roman"/>
-      <w:bCs w:val="0"/>
-    </w:rPr>
-  </w:style>
-  <w:style w:type="paragraph" w:customStyle="1" w:styleId="ActaVehicular">
-    <w:name w:val="Acta Vehicular"/>
-    <w:basedOn w:val="Ttulo1"/>
-    <w:pPr>
-      <w:widowControl/>
-      <w:tabs>
-        <w:tab w:val="left" w:pos="9000"/>
-      </w:tabs>
-      <w:autoSpaceDE/>
-      <w:spacing w:before="0" w:after="0" w:line="288" w:lineRule="auto"/>
-    </w:pPr>
-    <w:rPr>
-      <w:rFonts w:ascii="Times New Roman" w:hAnsi="Times New Roman" w:cs="Times New Roman"/>
-      <w:b w:val="0"/>
-      <w:bCs w:val="0"/>
-      <w:sz w:val="16"/>
-      <w:szCs w:val="20"/>
-      <w:lang w:val="es-ES"/>
-    </w:rPr>
-  </w:style>
-  <w:style w:type="paragraph" w:styleId="Ttulo">
-    <w:name w:val="Title"/>
-    <w:basedOn w:val="Normal"/>
-    <w:next w:val="Subttulo"/>
-    <w:qFormat/>
-    <w:pPr>
-      <w:widowControl/>
-      <w:pBdr>
-        <w:top w:val="double" w:sz="1" w:space="0" w:color="000000"/>
-        <w:left w:val="double" w:sz="1" w:space="4" w:color="000000"/>
-        <w:bottom w:val="double" w:sz="1" w:space="1" w:color="000000"/>
-        <w:right w:val="double" w:sz="1" w:space="0" w:color="000000"/>
-      </w:pBdr>
-      <w:autoSpaceDE/>
-      <w:spacing w:line="288" w:lineRule="auto"/>
-      <w:jc w:val="center"/>
-    </w:pPr>
-    <w:rPr>
-      <w:rFonts w:ascii="Copperplate Gothic Light" w:hAnsi="Copperplate Gothic Light" w:cs="Copperplate Gothic Light"/>
-      <w:b/>
-      <w:sz w:val="16"/>
-      <w:szCs w:val="20"/>
-      <w:lang w:val="es-ES"/>
-    </w:rPr>
-  </w:style>
-  <w:style w:type="paragraph" w:styleId="Subttulo">
-    <w:name w:val="Subtitle"/>
-    <w:basedOn w:val="Normal"/>
-    <w:next w:val="Textoindependiente"/>
-    <w:qFormat/>
-    <w:pPr>
-      <w:widowControl/>
-      <w:autoSpaceDE/>
-    </w:pPr>
-    <w:rPr>
-      <w:b/>
-      <w:sz w:val="20"/>
-      <w:szCs w:val="20"/>
-      <w:lang w:val="es-ES"/>
-    </w:rPr>
-  </w:style>
-  <w:style w:type="paragraph" w:customStyle="1" w:styleId="EscrituraVega">
-    <w:name w:val="Escritura_Vega"/>
-    <w:basedOn w:val="Normal"/>
-    <w:pPr>
-      <w:autoSpaceDE/>
-      <w:spacing w:line="432" w:lineRule="auto"/>
-    </w:pPr>
-    <w:rPr>
-      <w:color w:val="000000"/>
-      <w:sz w:val="16"/>
-      <w:szCs w:val="20"/>
-      <w:lang w:val="es-PE"/>
-    </w:rPr>
-  </w:style>
-  <w:style w:type="paragraph" w:customStyle="1" w:styleId="Textoindependiente31">
-    <w:name w:val="Texto independiente 31"/>
-    <w:basedOn w:val="Normal"/>
-    <w:pPr>
-      <w:widowControl/>
-      <w:autoSpaceDE/>
-      <w:spacing w:after="120" w:line="100" w:lineRule="atLeast"/>
-      <w:jc w:val="left"/>
-    </w:pPr>
-    <w:rPr>
-      <w:sz w:val="16"/>
-      <w:szCs w:val="16"/>
-    </w:rPr>
-  </w:style>
-  <w:style w:type="paragraph" w:customStyle="1" w:styleId="Ttulo12">
-    <w:name w:val="Título 12"/>
-    <w:pPr>
-      <w:keepNext/>
-      <w:keepLines/>
-      <w:widowControl w:val="0"/>
-      <w:tabs>
-        <w:tab w:val="left" w:pos="0"/>
-        <w:tab w:val="left" w:pos="708"/>
-        <w:tab w:val="left" w:pos="3402"/>
-        <w:tab w:val="left" w:pos="3600"/>
-      </w:tabs>
-      <w:suppressAutoHyphens/>
-      <w:autoSpaceDE w:val="0"/>
-      <w:spacing w:line="240" w:lineRule="atLeast"/>
-      <w:jc w:val="both"/>
-    </w:pPr>
-    <w:rPr>
-      <w:rFonts w:ascii="Arial" w:hAnsi="Arial" w:cs="Arial"/>
-      <w:b/>
-      <w:bCs/>
-      <w:spacing w:val="-3"/>
-      <w:kern w:val="1"/>
-      <w:sz w:val="24"/>
-      <w:szCs w:val="24"/>
-      <w:lang w:val="es-ES" w:eastAsia="ar-SA"/>
-    </w:rPr>
-  </w:style>
-  <w:style w:type="paragraph" w:customStyle="1" w:styleId="EscrituraMurguia">
-    <w:name w:val="Escritura Murguia"/>
-    <w:basedOn w:val="Ttulo12"/>
-    <w:pPr>
-      <w:keepLines w:val="0"/>
-      <w:tabs>
-        <w:tab w:val="clear" w:pos="0"/>
-        <w:tab w:val="clear" w:pos="708"/>
-        <w:tab w:val="clear" w:pos="3402"/>
-        <w:tab w:val="clear" w:pos="3600"/>
-      </w:tabs>
-      <w:spacing w:line="360" w:lineRule="auto"/>
-    </w:pPr>
-    <w:rPr>
-      <w:rFonts w:ascii="Courier New" w:hAnsi="Courier New" w:cs="Courier"/>
-      <w:b w:val="0"/>
-      <w:bCs w:val="0"/>
-      <w:spacing w:val="0"/>
-      <w:sz w:val="22"/>
-    </w:rPr>
-  </w:style>
-  <w:style w:type="paragraph" w:customStyle="1" w:styleId="Cabecerascritur">
-    <w:name w:val="Cabecera scritur"/>
-    <w:basedOn w:val="EscrituraMurguia"/>
-    <w:pPr>
-      <w:jc w:val="center"/>
-    </w:pPr>
-    <w:rPr>
-      <w:b/>
-    </w:rPr>
-  </w:style>
-  <w:style w:type="paragraph" w:customStyle="1" w:styleId="Marcador1">
-    <w:name w:val="Marcador1"/>
-    <w:basedOn w:val="Normal"/>
-    <w:pPr>
-      <w:spacing w:line="312" w:lineRule="auto"/>
-    </w:pPr>
-    <w:rPr>
-      <w:rFonts w:ascii="Arial" w:hAnsi="Arial"/>
-      <w:sz w:val="18"/>
-    </w:rPr>
-  </w:style>
-  <w:style w:type="paragraph" w:customStyle="1" w:styleId="Marcador30">
-    <w:name w:val="Marcador3"/>
-    <w:basedOn w:val="Marcador1"/>
-    <w:pPr>
-      <w:spacing w:line="336" w:lineRule="auto"/>
-    </w:pPr>
-    <w:rPr>
-      <w:sz w:val="17"/>
-      <w:lang w:val="es-MX"/>
-    </w:rPr>
-  </w:style>
-  <w:style w:type="paragraph" w:customStyle="1" w:styleId="Marcador2">
-    <w:name w:val="Marcador2"/>
-    <w:basedOn w:val="Normal"/>
-    <w:pPr>
-      <w:spacing w:line="345" w:lineRule="auto"/>
-    </w:pPr>
-    <w:rPr>
-      <w:b/>
-      <w:u w:val="single"/>
-    </w:rPr>
-  </w:style>
-  <w:style w:type="paragraph" w:customStyle="1" w:styleId="Marcador3">
-    <w:name w:val="Marcador 3"/>
-    <w:basedOn w:val="Normal"/>
-    <w:pPr>
-      <w:numPr>
-        <w:ilvl w:val="1"/>
-        <w:numId w:val="1"/>
-      </w:numPr>
-      <w:spacing w:line="336" w:lineRule="auto"/>
-      <w:outlineLvl w:val="1"/>
-    </w:pPr>
-    <w:rPr>
-      <w:sz w:val="17"/>
-      <w:lang w:val="es-PE"/>
-    </w:rPr>
-  </w:style>
-  <w:style w:type="paragraph" w:customStyle="1" w:styleId="Textoindependiente21">
-    <w:name w:val="Texto independiente 21"/>
-    <w:basedOn w:val="Normal"/>
-    <w:pPr>
-      <w:widowControl/>
-      <w:spacing w:line="312" w:lineRule="auto"/>
-      <w:ind w:right="-142"/>
-    </w:pPr>
-    <w:rPr>
-      <w:rFonts w:ascii="Abadi MT Condensed Light" w:hAnsi="Abadi MT Condensed Light"/>
-      <w:sz w:val="20"/>
-      <w:lang w:val="es-ES"/>
-    </w:rPr>
-  </w:style>
-  <w:style w:type="paragraph" w:customStyle="1" w:styleId="Contenidodelatabla">
-    <w:name w:val="Contenido de la tabla"/>
-    <w:basedOn w:val="Normal"/>
-    <w:pPr>
-      <w:suppressLineNumbers/>
-    </w:pPr>
-  </w:style>
-  <w:style w:type="paragraph" w:styleId="Prrafodelista">
-    <w:name w:val="List Paragraph"/>
-    <w:basedOn w:val="Normal"/>
-    <w:uiPriority w:val="34"/>
-    <w:qFormat/>
-    <w:rsid w:val="00510E64"/>
-    <w:pPr>
-      <w:widowControl/>
-      <w:suppressAutoHyphens w:val="0"/>
-      <w:autoSpaceDE/>
-      <w:spacing w:after="160" w:line="256" w:lineRule="auto"/>
-      <w:ind w:left="720"/>
-      <w:contextualSpacing/>
-      <w:jc w:val="left"/>
-    </w:pPr>
-    <w:rPr>
-      <w:rFonts w:ascii="Calibri" w:eastAsia="Calibri" w:hAnsi="Calibri" w:cs="Times New Roman"/>
-      <w:kern w:val="0"/>
-      <w:szCs w:val="22"/>
-      <w:lang w:val="es-PE" w:eastAsia="en-US"/>
-    </w:rPr>
-  </w:style>
-  <w:style w:type="paragraph" w:styleId="NormalWeb">
-    <w:name w:val="Normal (Web)"/>
-    <w:basedOn w:val="Normal"/>
-    <w:uiPriority w:val="99"/>
-    <w:unhideWhenUsed/>
-    <w:rsid w:val="00AC3FBE"/>
-    <w:pPr>
-      <w:widowControl/>
-      <w:suppressAutoHyphens w:val="0"/>
-      <w:autoSpaceDE/>
-      <w:spacing w:before="100" w:beforeAutospacing="1" w:after="119" w:line="240" w:lineRule="auto"/>
-      <w:jc w:val="left"/>
-    </w:pPr>
-    <w:rPr>
-      <w:rFonts w:ascii="Times New Roman" w:hAnsi="Times New Roman" w:cs="Times New Roman"/>
-      <w:kern w:val="0"/>
-      <w:sz w:val="24"/>
-      <w:lang w:val="es-PE" w:eastAsia="es-PE"/>
-    </w:rPr>
-  </w:style>
-  <w:style w:type="paragraph" w:customStyle="1" w:styleId="Reemplazo">
-    <w:name w:val="Reemplazo"/>
-    <w:rsid w:val="00AC3FBE"/>
-    <w:pPr>
-      <w:spacing w:before="100" w:beforeAutospacing="1" w:after="119"/>
-    </w:pPr>
-    <w:rPr>
-      <w:sz w:val="24"/>
-      <w:szCs w:val="24"/>
-    </w:rPr>
-  </w:style>
-</w:styles>
-</file>
-
-<file path=word/stylesWithEffects.xml><?xml version="1.0" encoding="utf-8"?>
-<w:styles xmlns:wpc="http://schemas.microsoft.com/office/word/2010/wordprocessingCanvas" xmlns:mc="http://schemas.openxmlformats.org/markup-compatibility/2006" xmlns:o="urn:schemas-microsoft-com:office:office" xmlns:r="http://schemas.openxmlformats.org/officeDocument/2006/relationships" xmlns:m="http://schemas.openxmlformats.org/officeDocument/2006/math" xmlns:v="urn:schemas-microsoft-com:vml" xmlns:wp14="http://schemas.microsoft.com/office/word/2010/wordprocessingDrawing" xmlns:wp="http://schemas.openxmlformats.org/drawingml/2006/wordprocessingDrawing" xmlns:w10="urn:schemas-microsoft-com:office:word" xmlns:w="http://schemas.openxmlformats.org/wordprocessingml/2006/main" xmlns:w14="http://schemas.microsoft.com/office/word/2010/wordml" xmlns:wpg="http://schemas.microsoft.com/office/word/2010/wordprocessingGroup" xmlns:wpi="http://schemas.microsoft.com/office/word/2010/wordprocessingInk" xmlns:wne="http://schemas.microsoft.com/office/word/2006/wordml" xmlns:wps="http://schemas.microsoft.com/office/word/2010/wordprocessingShape" mc:Ignorable="w14 wp14">
-  <w:docDefaults>
-    <w:rPrDefault>
-      <w:rPr>
-        <w:rFonts w:ascii="Times New Roman" w:eastAsia="Times New Roman" w:hAnsi="Times New Roman" w:cs="Times New Roman"/>
-        <w:lang w:val="es-PE" w:eastAsia="es-PE" w:bidi="ar-SA"/>
-      </w:rPr>
-    </w:rPrDefault>
-    <w:pPrDefault/>
-  </w:docDefaults>
-  <w:latentStyles w:defLockedState="0" w:defUIPriority="99" w:defSemiHidden="1" w:defUnhideWhenUsed="1" w:defQFormat="0" w:count="267">
-    <w:lsdException w:name="Normal" w:semiHidden="0" w:uiPriority="0" w:unhideWhenUsed="0" w:qFormat="1"/>
-    <w:lsdException w:name="heading 1" w:semiHidden="0" w:uiPriority="9" w:unhideWhenUsed="0" w:qFormat="1"/>
-    <w:lsdException w:name="heading 2" w:uiPriority="9" w:qFormat="1"/>
-    <w:lsdException w:name="heading 3" w:uiPriority="9" w:qFormat="1"/>
-    <w:lsdException w:name="heading 4" w:uiPriority="9" w:qFormat="1"/>
-    <w:lsdException w:name="heading 5" w:uiPriority="9" w:qFormat="1"/>
-    <w:lsdException w:name="heading 6" w:uiPriority="9" w:qFormat="1"/>
-    <w:lsdException w:name="heading 7" w:uiPriority="9" w:qFormat="1"/>
-    <w:lsdException w:name="heading 8" w:uiPriority="9" w:qFormat="1"/>
-    <w:lsdException w:name="heading 9" w:uiPriority="9" w:qFormat="1"/>
-    <w:lsdException w:name="toc 1" w:uiPriority="39"/>
-    <w:lsdException w:name="toc 2" w:uiPriority="39"/>
-    <w:lsdException w:name="toc 3" w:uiPriority="39"/>
-    <w:lsdException w:name="toc 4" w:uiPriority="39"/>
-    <w:lsdException w:name="toc 5" w:uiPriority="39"/>
-    <w:lsdException w:name="toc 6" w:uiPriority="39"/>
-    <w:lsdException w:name="toc 7" w:uiPriority="39"/>
-    <w:lsdException w:name="toc 8" w:uiPriority="39"/>
-    <w:lsdException w:name="toc 9" w:uiPriority="39"/>
-    <w:lsdException w:name="caption" w:uiPriority="35" w:qFormat="1"/>
-    <w:lsdException w:name="Title" w:semiHidden="0" w:uiPriority="10" w:unhideWhenUsed="0" w:qFormat="1"/>
-    <w:lsdException w:name="Default Paragraph Font" w:uiPriority="1"/>
-    <w:lsdException w:name="Body Text" w:uiPriority="0"/>
-    <w:lsdException w:name="Subtitle" w:semiHidden="0" w:uiPriority="11" w:unhideWhenUsed="0" w:qFormat="1"/>
-    <w:lsdException w:name="Strong" w:semiHidden="0" w:uiPriority="22" w:unhideWhenUsed="0" w:qFormat="1"/>
-    <w:lsdException w:name="Emphasis" w:semiHidden="0" w:uiPriority="20" w:unhideWhenUsed="0" w:qFormat="1"/>
-    <w:lsdException w:name="Normal Table" w:semiHidden="0" w:unhideWhenUsed="0"/>
-    <w:lsdException w:name="Table Web 3" w:semiHidden="0" w:unhideWhenUsed="0"/>
-    <w:lsdException w:name="Table Grid" w:semiHidden="0" w:uiPriority="59" w:unhideWhenUsed="0"/>
-    <w:lsdException w:name="Table Theme" w:semiHidden="0" w:unhideWhenUsed="0"/>
-    <w:lsdException w:name="Placeholder Text" w:unhideWhenUsed="0"/>
-    <w:lsdException w:name="No Spacing" w:semiHidden="0" w:uiPriority="1" w:unhideWhenUsed="0" w:qFormat="1"/>
-    <w:lsdException w:name="Light Shading" w:semiHidden="0" w:uiPriority="60" w:unhideWhenUsed="0"/>
-    <w:lsdException w:name="Light List" w:semiHidden="0" w:uiPriority="61" w:unhideWhenUsed="0"/>
-    <w:lsdException w:name="Light Grid" w:semiHidden="0" w:uiPriority="62" w:unhideWhenUsed="0"/>
-    <w:lsdException w:name="Medium Shading 1" w:semiHidden="0" w:uiPriority="63" w:unhideWhenUsed="0"/>
-    <w:lsdException w:name="Medium Shading 2" w:semiHidden="0" w:uiPriority="64" w:unhideWhenUsed="0"/>
-    <w:lsdException w:name="Medium List 1" w:semiHidden="0" w:uiPriority="65" w:unhideWhenUsed="0"/>
-    <w:lsdException w:name="Medium List 2" w:semiHidden="0" w:uiPriority="66" w:unhideWhenUsed="0"/>
-    <w:lsdException w:name="Medium Grid 1" w:semiHidden="0" w:uiPriority="67" w:unhideWhenUsed="0"/>
-    <w:lsdException w:name="Medium Grid 2" w:semiHidden="0" w:uiPriority="68" w:unhideWhenUsed="0"/>
-    <w:lsdException w:name="Medium Grid 3" w:semiHidden="0" w:uiPriority="69" w:unhideWhenUsed="0"/>
-    <w:lsdException w:name="Dark List" w:semiHidden="0" w:uiPriority="70" w:unhideWhenUsed="0"/>
-    <w:lsdException w:name="Colorful Shading" w:semiHidden="0" w:uiPriority="71" w:unhideWhenUsed="0"/>
-    <w:lsdException w:name="Colorful List" w:semiHidden="0" w:uiPriority="72" w:unhideWhenUsed="0"/>
-    <w:lsdException w:name="Colorful Grid" w:semiHidden="0" w:uiPriority="73" w:unhideWhenUsed="0"/>
-    <w:lsdException w:name="Light Shading Accent 1" w:semiHidden="0" w:uiPriority="60" w:unhideWhenUsed="0"/>
-    <w:lsdException w:name="Light List Accent 1" w:semiHidden="0" w:uiPriority="61" w:unhideWhenUsed="0"/>
-    <w:lsdException w:name="Light Grid Accent 1" w:semiHidden="0" w:uiPriority="62" w:unhideWhenUsed="0"/>
-    <w:lsdException w:name="Medium Shading 1 Accent 1" w:semiHidden="0" w:uiPriority="63" w:unhideWhenUsed="0"/>
-    <w:lsdException w:name="Medium Shading 2 Accent 1" w:semiHidden="0" w:uiPriority="64" w:unhideWhenUsed="0"/>
-    <w:lsdException w:name="Medium List 1 Accent 1" w:semiHidden="0" w:uiPriority="65" w:unhideWhenUsed="0"/>
-    <w:lsdException w:name="Revision" w:unhideWhenUsed="0"/>
-    <w:lsdException w:name="List Paragraph" w:semiHidden="0" w:uiPriority="34" w:unhideWhenUsed="0" w:qFormat="1"/>
-    <w:lsdException w:name="Quote" w:semiHidden="0" w:uiPriority="29" w:unhideWhenUsed="0" w:qFormat="1"/>
-    <w:lsdException w:name="Intense Quote" w:semiHidden="0" w:uiPriority="30" w:unhideWhenUsed="0" w:qFormat="1"/>
-    <w:lsdException w:name="Medium List 2 Accent 1" w:semiHidden="0" w:uiPriority="66" w:unhideWhenUsed="0"/>
-    <w:lsdException w:name="Medium Grid 1 Accent 1" w:semiHidden="0" w:uiPriority="67" w:unhideWhenUsed="0"/>
-    <w:lsdException w:name="Medium Grid 2 Accent 1" w:semiHidden="0" w:uiPriority="68" w:unhideWhenUsed="0"/>
-    <w:lsdException w:name="Medium Grid 3 Accent 1" w:semiHidden="0" w:uiPriority="69" w:unhideWhenUsed="0"/>
-    <w:lsdException w:name="Dark List Accent 1" w:semiHidden="0" w:uiPriority="70" w:unhideWhenUsed="0"/>
-    <w:lsdException w:name="Colorful Shading Accent 1" w:semiHidden="0" w:uiPriority="71" w:unhideWhenUsed="0"/>
-    <w:lsdException w:name="Colorful List Accent 1" w:semiHidden="0" w:uiPriority="72" w:unhideWhenUsed="0"/>
-    <w:lsdException w:name="Colorful Grid Accent 1" w:semiHidden="0" w:uiPriority="73" w:unhideWhenUsed="0"/>
-    <w:lsdException w:name="Light Shading Accent 2" w:semiHidden="0" w:uiPriority="60" w:unhideWhenUsed="0"/>
-    <w:lsdException w:name="Light List Accent 2" w:semiHidden="0" w:uiPriority="61" w:unhideWhenUsed="0"/>
-    <w:lsdException w:name="Light Grid Accent 2" w:semiHidden="0" w:uiPriority="62" w:unhideWhenUsed="0"/>
-    <w:lsdException w:name="Medium Shading 1 Accent 2" w:semiHidden="0" w:uiPriority="63" w:unhideWhenUsed="0"/>
-    <w:lsdException w:name="Medium Shading 2 Accent 2" w:semiHidden="0" w:uiPriority="64" w:unhideWhenUsed="0"/>
-    <w:lsdException w:name="Medium List 1 Accent 2" w:semiHidden="0" w:uiPriority="65" w:unhideWhenUsed="0"/>
-    <w:lsdException w:name="Medium List 2 Accent 2" w:semiHidden="0" w:uiPriority="66" w:unhideWhenUsed="0"/>
-    <w:lsdException w:name="Medium Grid 1 Accent 2" w:semiHidden="0" w:uiPriority="67" w:unhideWhenUsed="0"/>
-    <w:lsdException w:name="Medium Grid 2 Accent 2" w:semiHidden="0" w:uiPriority="68" w:unhideWhenUsed="0"/>
-    <w:lsdException w:name="Medium Grid 3 Accent 2" w:semiHidden="0" w:uiPriority="69" w:unhideWhenUsed="0"/>
-    <w:lsdException w:name="Dark List Accent 2" w:semiHidden="0" w:uiPriority="70" w:unhideWhenUsed="0"/>
-    <w:lsdException w:name="Colorful Shading Accent 2" w:semiHidden="0" w:uiPriority="71" w:unhideWhenUsed="0"/>
-    <w:lsdException w:name="Colorful List Accent 2" w:semiHidden="0" w:uiPriority="72" w:unhideWhenUsed="0"/>
-    <w:lsdException w:name="Colorful Grid Accent 2" w:semiHidden="0" w:uiPriority="73" w:unhideWhenUsed="0"/>
-    <w:lsdException w:name="Light Shading Accent 3" w:semiHidden="0" w:uiPriority="60" w:unhideWhenUsed="0"/>
-    <w:lsdException w:name="Light List Accent 3" w:semiHidden="0" w:uiPriority="61" w:unhideWhenUsed="0"/>
-    <w:lsdException w:name="Light Grid Accent 3" w:semiHidden="0" w:uiPriority="62" w:unhideWhenUsed="0"/>
-    <w:lsdException w:name="Medium Shading 1 Accent 3" w:semiHidden="0" w:uiPriority="63" w:unhideWhenUsed="0"/>
-    <w:lsdException w:name="Medium Shading 2 Accent 3" w:semiHidden="0" w:uiPriority="64" w:unhideWhenUsed="0"/>
-    <w:lsdException w:name="Medium List 1 Accent 3" w:semiHidden="0" w:uiPriority="65" w:unhideWhenUsed="0"/>
-    <w:lsdException w:name="Medium List 2 Accent 3" w:semiHidden="0" w:uiPriority="66" w:unhideWhenUsed="0"/>
-    <w:lsdException w:name="Medium Grid 1 Accent 3" w:semiHidden="0" w:uiPriority="67" w:unhideWhenUsed="0"/>
-    <w:lsdException w:name="Medium Grid 2 Accent 3" w:semiHidden="0" w:uiPriority="68" w:unhideWhenUsed="0"/>
-    <w:lsdException w:name="Medium Grid 3 Accent 3" w:semiHidden="0" w:uiPriority="69" w:unhideWhenUsed="0"/>
-    <w:lsdException w:name="Dark List Accent 3" w:semiHidden="0" w:uiPriority="70" w:unhideWhenUsed="0"/>
-    <w:lsdException w:name="Colorful Shading Accent 3" w:semiHidden="0" w:uiPriority="71" w:unhideWhenUsed="0"/>
-    <w:lsdException w:name="Colorful List Accent 3" w:semiHidden="0" w:uiPriority="72" w:unhideWhenUsed="0"/>
-    <w:lsdException w:name="Colorful Grid Accent 3" w:semiHidden="0" w:uiPriority="73" w:unhideWhenUsed="0"/>
-    <w:lsdException w:name="Light Shading Accent 4" w:semiHidden="0" w:uiPriority="60" w:unhideWhenUsed="0"/>
-    <w:lsdException w:name="Light List Accent 4" w:semiHidden="0" w:uiPriority="61" w:unhideWhenUsed="0"/>
-    <w:lsdException w:name="Light Grid Accent 4" w:semiHidden="0" w:uiPriority="62" w:unhideWhenUsed="0"/>
-    <w:lsdException w:name="Medium Shading 1 Accent 4" w:semiHidden="0" w:uiPriority="63" w:unhideWhenUsed="0"/>
-    <w:lsdException w:name="Medium Shading 2 Accent 4" w:semiHidden="0" w:uiPriority="64" w:unhideWhenUsed="0"/>
-    <w:lsdException w:name="Medium List 1 Accent 4" w:semiHidden="0" w:uiPriority="65" w:unhideWhenUsed="0"/>
-    <w:lsdException w:name="Medium List 2 Accent 4" w:semiHidden="0" w:uiPriority="66" w:unhideWhenUsed="0"/>
-    <w:lsdException w:name="Medium Grid 1 Accent 4" w:semiHidden="0" w:uiPriority="67" w:unhideWhenUsed="0"/>
-    <w:lsdException w:name="Medium Grid 2 Accent 4" w:semiHidden="0" w:uiPriority="68" w:unhideWhenUsed="0"/>
-    <w:lsdException w:name="Medium Grid 3 Accent 4" w:semiHidden="0" w:uiPriority="69" w:unhideWhenUsed="0"/>
-    <w:lsdException w:name="Dark List Accent 4" w:semiHidden="0" w:uiPriority="70" w:unhideWhenUsed="0"/>
-    <w:lsdException w:name="Colorful Shading Accent 4" w:semiHidden="0" w:uiPriority="71" w:unhideWhenUsed="0"/>
-    <w:lsdException w:name="Colorful List Accent 4" w:semiHidden="0" w:uiPriority="72" w:unhideWhenUsed="0"/>
-    <w:lsdException w:name="Colorful Grid Accent 4" w:semiHidden="0" w:uiPriority="73" w:unhideWhenUsed="0"/>
-    <w:lsdException w:name="Light Shading Accent 5" w:semiHidden="0" w:uiPriority="60" w:unhideWhenUsed="0"/>
-    <w:lsdException w:name="Light List Accent 5" w:semiHidden="0" w:uiPriority="61" w:unhideWhenUsed="0"/>
-    <w:lsdException w:name="Light Grid Accent 5" w:semiHidden="0" w:uiPriority="62" w:unhideWhenUsed="0"/>
-    <w:lsdException w:name="Medium Shading 1 Accent 5" w:semiHidden="0" w:uiPriority="63" w:unhideWhenUsed="0"/>
-    <w:lsdException w:name="Medium Shading 2 Accent 5" w:semiHidden="0" w:uiPriority="64" w:unhideWhenUsed="0"/>
-    <w:lsdException w:name="Medium List 1 Accent 5" w:semiHidden="0" w:uiPriority="65" w:unhideWhenUsed="0"/>
-    <w:lsdException w:name="Medium List 2 Accent 5" w:semiHidden="0" w:uiPriority="66" w:unhideWhenUsed="0"/>
-    <w:lsdException w:name="Medium Grid 1 Accent 5" w:semiHidden="0" w:uiPriority="67" w:unhideWhenUsed="0"/>
-    <w:lsdException w:name="Medium Grid 2 Accent 5" w:semiHidden="0" w:uiPriority="68" w:unhideWhenUsed="0"/>
-    <w:lsdException w:name="Medium Grid 3 Accent 5" w:semiHidden="0" w:uiPriority="69" w:unhideWhenUsed="0"/>
-    <w:lsdException w:name="Dark List Accent 5" w:semiHidden="0" w:uiPriority="70" w:unhideWhenUsed="0"/>
-    <w:lsdException w:name="Colorful Shading Accent 5" w:semiHidden="0" w:uiPriority="71" w:unhideWhenUsed="0"/>
-    <w:lsdException w:name="Colorful List Accent 5" w:semiHidden="0" w:uiPriority="72" w:unhideWhenUsed="0"/>
-    <w:lsdException w:name="Colorful Grid Accent 5" w:semiHidden="0" w:uiPriority="73" w:unhideWhenUsed="0"/>
-    <w:lsdException w:name="Light Shading Accent 6" w:semiHidden="0" w:uiPriority="60" w:unhideWhenUsed="0"/>
-    <w:lsdException w:name="Light List Accent 6" w:semiHidden="0" w:uiPriority="61" w:unhideWhenUsed="0"/>
-    <w:lsdException w:name="Light Grid Accent 6" w:semiHidden="0" w:uiPriority="62" w:unhideWhenUsed="0"/>
-    <w:lsdException w:name="Medium Shading 1 Accent 6" w:semiHidden="0" w:uiPriority="63" w:unhideWhenUsed="0"/>
-    <w:lsdException w:name="Medium Shading 2 Accent 6" w:semiHidden="0" w:uiPriority="64" w:unhideWhenUsed="0"/>
-    <w:lsdException w:name="Medium List 1 Accent 6" w:semiHidden="0" w:uiPriority="65" w:unhideWhenUsed="0"/>
-    <w:lsdException w:name="Medium List 2 Accent 6" w:semiHidden="0" w:uiPriority="66" w:unhideWhenUsed="0"/>
-    <w:lsdException w:name="Medium Grid 1 Accent 6" w:semiHidden="0" w:uiPriority="67" w:unhideWhenUsed="0"/>
-    <w:lsdException w:name="Medium Grid 2 Accent 6" w:semiHidden="0" w:uiPriority="68" w:unhideWhenUsed="0"/>
-    <w:lsdException w:name="Medium Grid 3 Accent 6" w:semiHidden="0" w:uiPriority="69" w:unhideWhenUsed="0"/>
-    <w:lsdException w:name="Dark List Accent 6" w:semiHidden="0" w:uiPriority="70" w:unhideWhenUsed="0"/>
-    <w:lsdException w:name="Colorful Shading Accent 6" w:semiHidden="0" w:uiPriority="71" w:unhideWhenUsed="0"/>
-    <w:lsdException w:name="Colorful List Accent 6" w:semiHidden="0" w:uiPriority="72" w:unhideWhenUsed="0"/>
-    <w:lsdException w:name="Colorful Grid Accent 6" w:semiHidden="0" w:uiPriority="73" w:unhideWhenUsed="0"/>
-    <w:lsdException w:name="Subtle Emphasis" w:semiHidden="0" w:uiPriority="19" w:unhideWhenUsed="0" w:qFormat="1"/>
-    <w:lsdException w:name="Intense Emphasis" w:semiHidden="0" w:uiPriority="21" w:unhideWhenUsed="0" w:qFormat="1"/>
-    <w:lsdException w:name="Subtle Reference" w:semiHidden="0" w:uiPriority="31" w:unhideWhenUsed="0" w:qFormat="1"/>
-    <w:lsdException w:name="Intense Reference" w:semiHidden="0" w:uiPriority="32" w:unhideWhenUsed="0" w:qFormat="1"/>
-    <w:lsdException w:name="Book Title" w:semiHidden="0" w:uiPriority="33" w:unhideWhenUsed="0" w:qFormat="1"/>
-    <w:lsdException w:name="Bibliography" w:uiPriority="37"/>
-    <w:lsdException w:name="TOC Heading" w:uiPriority="39" w:qFormat="1"/>
+  <w:latentStyles w:defLockedState="0" w:defUIPriority="99" w:defSemiHidden="0" w:defUnhideWhenUsed="0" w:defQFormat="0" w:count="376">
+    <w:lsdException w:name="Normal" w:uiPriority="0" w:qFormat="1"/>
+    <w:lsdException w:name="heading 1" w:uiPriority="9" w:qFormat="1"/>
+    <w:lsdException w:name="heading 2" w:semiHidden="1" w:uiPriority="9" w:unhideWhenUsed="1" w:qFormat="1"/>
+    <w:lsdException w:name="heading 3" w:semiHidden="1" w:uiPriority="9" w:unhideWhenUsed="1" w:qFormat="1"/>
+    <w:lsdException w:name="heading 4" w:semiHidden="1" w:uiPriority="9" w:unhideWhenUsed="1" w:qFormat="1"/>
+    <w:lsdException w:name="heading 5" w:semiHidden="1" w:uiPriority="9" w:unhideWhenUsed="1" w:qFormat="1"/>
+    <w:lsdException w:name="heading 6" w:semiHidden="1" w:uiPriority="9" w:unhideWhenUsed="1" w:qFormat="1"/>
+    <w:lsdException w:name="heading 7" w:semiHidden="1" w:uiPriority="9" w:unhideWhenUsed="1" w:qFormat="1"/>
+    <w:lsdException w:name="heading 8" w:semiHidden="1" w:uiPriority="9" w:unhideWhenUsed="1" w:qFormat="1"/>
+    <w:lsdException w:name="heading 9" w:semiHidden="1" w:uiPriority="9" w:unhideWhenUsed="1" w:qFormat="1"/>
+    <w:lsdException w:name="index 1" w:semiHidden="1" w:unhideWhenUsed="1"/>
+    <w:lsdException w:name="index 2" w:semiHidden="1" w:unhideWhenUsed="1"/>
+    <w:lsdException w:name="index 3" w:semiHidden="1" w:unhideWhenUsed="1"/>
+    <w:lsdException w:name="index 4" w:semiHidden="1" w:unhideWhenUsed="1"/>
+    <w:lsdException w:name="index 5" w:semiHidden="1" w:unhideWhenUsed="1"/>
+    <w:lsdException w:name="index 6" w:semiHidden="1" w:unhideWhenUsed="1"/>
+    <w:lsdException w:name="index 7" w:semiHidden="1" w:unhideWhenUsed="1"/>
+    <w:lsdException w:name="index 8" w:semiHidden="1" w:unhideWhenUsed="1"/>
+    <w:lsdException w:name="index 9" w:semiHidden="1" w:unhideWhenUsed="1"/>
+    <w:lsdException w:name="toc 1" w:semiHidden="1" w:uiPriority="39" w:unhideWhenUsed="1"/>
+    <w:lsdException w:name="toc 2" w:semiHidden="1" w:uiPriority="39" w:unhideWhenUsed="1"/>
+    <w:lsdException w:name="toc 3" w:semiHidden="1" w:uiPriority="39" w:unhideWhenUsed="1"/>
+    <w:lsdException w:name="toc 4" w:semiHidden="1" w:uiPriority="39" w:unhideWhenUsed="1"/>
+    <w:lsdException w:name="toc 5" w:semiHidden="1" w:uiPriority="39" w:unhideWhenUsed="1"/>
+    <w:lsdException w:name="toc 6" w:semiHidden="1" w:uiPriority="39" w:unhideWhenUsed="1"/>
+    <w:lsdException w:name="toc 7" w:semiHidden="1" w:uiPriority="39" w:unhideWhenUsed="1"/>
+    <w:lsdException w:name="toc 8" w:semiHidden="1" w:uiPriority="39" w:unhideWhenUsed="1"/>
+    <w:lsdException w:name="toc 9" w:semiHidden="1" w:uiPriority="39" w:unhideWhenUsed="1"/>
+    <w:lsdException w:name="Normal Indent" w:semiHidden="1" w:unhideWhenUsed="1"/>
+    <w:lsdException w:name="footnote text" w:semiHidden="1" w:unhideWhenUsed="1"/>
+    <w:lsdException w:name="annotation text" w:semiHidden="1" w:unhideWhenUsed="1"/>
+    <w:lsdException w:name="header" w:semiHidden="1" w:unhideWhenUsed="1"/>
+    <w:lsdException w:name="footer" w:semiHidden="1" w:unhideWhenUsed="1"/>
+    <w:lsdException w:name="index heading" w:semiHidden="1" w:unhideWhenUsed="1"/>
+    <w:lsdException w:name="caption" w:semiHidden="1" w:uiPriority="35" w:unhideWhenUsed="1" w:qFormat="1"/>
+    <w:lsdException w:name="table of figures" w:semiHidden="1" w:unhideWhenUsed="1"/>
+    <w:lsdException w:name="envelope address" w:semiHidden="1" w:unhideWhenUsed="1"/>
+    <w:lsdException w:name="envelope return" w:semiHidden="1" w:unhideWhenUsed="1"/>
+    <w:lsdException w:name="footnote reference" w:semiHidden="1" w:unhideWhenUsed="1"/>
+    <w:lsdException w:name="annotation reference" w:semiHidden="1" w:unhideWhenUsed="1"/>
+    <w:lsdException w:name="line number" w:semiHidden="1" w:unhideWhenUsed="1"/>
+    <w:lsdException w:name="page number" w:semiHidden="1" w:unhideWhenUsed="1"/>
+    <w:lsdException w:name="endnote reference" w:semiHidden="1" w:unhideWhenUsed="1"/>
+    <w:lsdException w:name="endnote text" w:semiHidden="1" w:unhideWhenUsed="1"/>
+    <w:lsdException w:name="table of authorities" w:semiHidden="1" w:unhideWhenUsed="1"/>
+    <w:lsdException w:name="macro" w:semiHidden="1" w:unhideWhenUsed="1"/>
+    <w:lsdException w:name="toa heading" w:semiHidden="1" w:unhideWhenUsed="1"/>
+    <w:lsdException w:name="List" w:semiHidden="1" w:unhideWhenUsed="1"/>
+    <w:lsdException w:name="List Bullet" w:semiHidden="1" w:unhideWhenUsed="1"/>
+    <w:lsdException w:name="List Number" w:semiHidden="1" w:unhideWhenUsed="1"/>
+    <w:lsdException w:name="List 2" w:semiHidden="1" w:unhideWhenUsed="1"/>
+    <w:lsdException w:name="List 3" w:semiHidden="1" w:unhideWhenUsed="1"/>
+    <w:lsdException w:name="List 4" w:semiHidden="1" w:unhideWhenUsed="1"/>
+    <w:lsdException w:name="List 5" w:semiHidden="1" w:unhideWhenUsed="1"/>
+    <w:lsdException w:name="List Bullet 2" w:semiHidden="1" w:unhideWhenUsed="1"/>
+    <w:lsdException w:name="List Bullet 3" w:semiHidden="1" w:unhideWhenUsed="1"/>
+    <w:lsdException w:name="List Bullet 4" w:semiHidden="1" w:unhideWhenUsed="1"/>
+    <w:lsdException w:name="List Bullet 5" w:semiHidden="1" w:unhideWhenUsed="1"/>
+    <w:lsdException w:name="List Number 2" w:semiHidden="1" w:unhideWhenUsed="1"/>
+    <w:lsdException w:name="List Number 3" w:semiHidden="1" w:unhideWhenUsed="1"/>
+    <w:lsdException w:name="List Number 4" w:semiHidden="1" w:unhideWhenUsed="1"/>
+    <w:lsdException w:name="List Number 5" w:semiHidden="1" w:unhideWhenUsed="1"/>
+    <w:lsdException w:name="Title" w:uiPriority="10" w:qFormat="1"/>
+    <w:lsdException w:name="Closing" w:semiHidden="1" w:unhideWhenUsed="1"/>
+    <w:lsdException w:name="Signature" w:semiHidden="1" w:unhideWhenUsed="1"/>
+    <w:lsdException w:name="Default Paragraph Font" w:semiHidden="1" w:uiPriority="1" w:unhideWhenUsed="1"/>
+    <w:lsdException w:name="Body Text" w:semiHidden="1" w:uiPriority="0" w:unhideWhenUsed="1"/>
+    <w:lsdException w:name="Body Text Indent" w:semiHidden="1" w:unhideWhenUsed="1"/>
+    <w:lsdException w:name="List Continue" w:semiHidden="1" w:unhideWhenUsed="1"/>
+    <w:lsdException w:name="List Continue 2" w:semiHidden="1" w:unhideWhenUsed="1"/>
+    <w:lsdException w:name="List Continue 3" w:semiHidden="1" w:unhideWhenUsed="1"/>
+    <w:lsdException w:name="List Continue 4" w:semiHidden="1" w:unhideWhenUsed="1"/>
+    <w:lsdException w:name="List Continue 5" w:semiHidden="1" w:unhideWhenUsed="1"/>
+    <w:lsdException w:name="Message Header" w:semiHidden="1" w:unhideWhenUsed="1"/>
+    <w:lsdException w:name="Subtitle" w:uiPriority="11" w:qFormat="1"/>
+    <w:lsdException w:name="Salutation" w:semiHidden="1" w:unhideWhenUsed="1"/>
+    <w:lsdException w:name="Date" w:semiHidden="1" w:unhideWhenUsed="1"/>
+    <w:lsdException w:name="Body Text First Indent" w:semiHidden="1" w:unhideWhenUsed="1"/>
+    <w:lsdException w:name="Body Text First Indent 2" w:semiHidden="1" w:unhideWhenUsed="1"/>
+    <w:lsdException w:name="Note Heading" w:semiHidden="1" w:unhideWhenUsed="1"/>
+    <w:lsdException w:name="Body Text 2" w:semiHidden="1" w:unhideWhenUsed="1"/>
+    <w:lsdException w:name="Body Text 3" w:semiHidden="1" w:unhideWhenUsed="1"/>
+    <w:lsdException w:name="Body Text Indent 2" w:semiHidden="1" w:unhideWhenUsed="1"/>
+    <w:lsdException w:name="Body Text Indent 3" w:semiHidden="1" w:unhideWhenUsed="1"/>
+    <w:lsdException w:name="Block Text" w:semiHidden="1" w:unhideWhenUsed="1"/>
+    <w:lsdException w:name="Hyperlink" w:semiHidden="1" w:unhideWhenUsed="1"/>
+    <w:lsdException w:name="FollowedHyperlink" w:semiHidden="1" w:unhideWhenUsed="1"/>
+    <w:lsdException w:name="Strong" w:uiPriority="22" w:qFormat="1"/>
+    <w:lsdException w:name="Emphasis" w:uiPriority="20" w:qFormat="1"/>
+    <w:lsdException w:name="Document Map" w:semiHidden="1" w:unhideWhenUsed="1"/>
+    <w:lsdException w:name="Plain Text" w:semiHidden="1" w:unhideWhenUsed="1"/>
+    <w:lsdException w:name="E-mail Signature" w:semiHidden="1" w:unhideWhenUsed="1"/>
+    <w:lsdException w:name="HTML Top of Form" w:semiHidden="1" w:unhideWhenUsed="1"/>
+    <w:lsdException w:name="HTML Bottom of Form" w:semiHidden="1" w:unhideWhenUsed="1"/>
+    <w:lsdException w:name="Normal (Web)" w:semiHidden="1" w:unhideWhenUsed="1"/>
+    <w:lsdException w:name="HTML Acronym" w:semiHidden="1" w:unhideWhenUsed="1"/>
+    <w:lsdException w:name="HTML Address" w:semiHidden="1" w:unhideWhenUsed="1"/>
+    <w:lsdException w:name="HTML Cite" w:semiHidden="1" w:unhideWhenUsed="1"/>
+    <w:lsdException w:name="HTML Code" w:semiHidden="1" w:unhideWhenUsed="1"/>
+    <w:lsdException w:name="HTML Definition" w:semiHidden="1" w:unhideWhenUsed="1"/>
+    <w:lsdException w:name="HTML Keyboard" w:semiHidden="1" w:unhideWhenUsed="1"/>
+    <w:lsdException w:name="HTML Preformatted" w:semiHidden="1" w:unhideWhenUsed="1"/>
+    <w:lsdException w:name="HTML Sample" w:semiHidden="1" w:unhideWhenUsed="1"/>
+    <w:lsdException w:name="HTML Typewriter" w:semiHidden="1" w:unhideWhenUsed="1"/>
+    <w:lsdException w:name="HTML Variable" w:semiHidden="1" w:unhideWhenUsed="1"/>
+    <w:lsdException w:name="Normal Table" w:semiHidden="1" w:unhideWhenUsed="1"/>
+    <w:lsdException w:name="annotation subject" w:semiHidden="1" w:unhideWhenUsed="1"/>
+    <w:lsdException w:name="No List" w:semiHidden="1" w:unhideWhenUsed="1"/>
+    <w:lsdException w:name="Outline List 1" w:semiHidden="1" w:unhideWhenUsed="1"/>
+    <w:lsdException w:name="Outline List 2" w:semiHidden="1" w:unhideWhenUsed="1"/>
+    <w:lsdException w:name="Outline List 3" w:semiHidden="1" w:unhideWhenUsed="1"/>
+    <w:lsdException w:name="Table Simple 1" w:semiHidden="1" w:unhideWhenUsed="1"/>
+    <w:lsdException w:name="Table Simple 2" w:semiHidden="1" w:unhideWhenUsed="1"/>
+    <w:lsdException w:name="Table Simple 3" w:semiHidden="1" w:unhideWhenUsed="1"/>
+    <w:lsdException w:name="Table Classic 1" w:semiHidden="1" w:unhideWhenUsed="1"/>
+    <w:lsdException w:name="Table Classic 2" w:semiHidden="1" w:unhideWhenUsed="1"/>
+    <w:lsdException w:name="Table Classic 3" w:semiHidden="1" w:unhideWhenUsed="1"/>
+    <w:lsdException w:name="Table Classic 4" w:semiHidden="1" w:unhideWhenUsed="1"/>
+    <w:lsdException w:name="Table Colorful 1" w:semiHidden="1" w:unhideWhenUsed="1"/>
+    <w:lsdException w:name="Table Colorful 2" w:semiHidden="1" w:unhideWhenUsed="1"/>
+    <w:lsdException w:name="Table Colorful 3" w:semiHidden="1" w:unhideWhenUsed="1"/>
+    <w:lsdException w:name="Table Columns 1" w:semiHidden="1" w:unhideWhenUsed="1"/>
+    <w:lsdException w:name="Table Columns 2" w:semiHidden="1" w:unhideWhenUsed="1"/>
+    <w:lsdException w:name="Table Columns 3" w:semiHidden="1" w:unhideWhenUsed="1"/>
+    <w:lsdException w:name="Table Columns 4" w:semiHidden="1" w:unhideWhenUsed="1"/>
+    <w:lsdException w:name="Table Columns 5" w:semiHidden="1" w:unhideWhenUsed="1"/>
+    <w:lsdException w:name="Table Grid 1" w:semiHidden="1" w:unhideWhenUsed="1"/>
+    <w:lsdException w:name="Table Grid 2" w:semiHidden="1" w:unhideWhenUsed="1"/>
+    <w:lsdException w:name="Table Grid 3" w:semiHidden="1" w:unhideWhenUsed="1"/>
+    <w:lsdException w:name="Table Grid 4" w:semiHidden="1" w:unhideWhenUsed="1"/>
+    <w:lsdException w:name="Table Grid 5" w:semiHidden="1" w:unhideWhenUsed="1"/>
+    <w:lsdException w:name="Table Grid 6" w:semiHidden="1" w:unhideWhenUsed="1"/>
+    <w:lsdException w:name="Table Grid 7" w:semiHidden="1" w:unhideWhenUsed="1"/>
+    <w:lsdException w:name="Table Grid 8" w:semiHidden="1" w:unhideWhenUsed="1"/>
+    <w:lsdException w:name="Table List 1" w:semiHidden="1" w:unhideWhenUsed="1"/>
+    <w:lsdException w:name="Table List 2" w:semiHidden="1" w:unhideWhenUsed="1"/>
+    <w:lsdException w:name="Table List 3" w:semiHidden="1" w:unhideWhenUsed="1"/>
+    <w:lsdException w:name="Table List 4" w:semiHidden="1" w:unhideWhenUsed="1"/>
+    <w:lsdException w:name="Table List 5" w:semiHidden="1" w:unhideWhenUsed="1"/>
+    <w:lsdException w:name="Table List 6" w:semiHidden="1" w:unhideWhenUsed="1"/>
+    <w:lsdException w:name="Table List 7" w:semiHidden="1" w:unhideWhenUsed="1"/>
+    <w:lsdException w:name="Table List 8" w:semiHidden="1" w:unhideWhenUsed="1"/>
+    <w:lsdException w:name="Table 3D effects 1" w:semiHidden="1" w:unhideWhenUsed="1"/>
+    <w:lsdException w:name="Table 3D effects 2" w:semiHidden="1" w:unhideWhenUsed="1"/>
+    <w:lsdException w:name="Table 3D effects 3" w:semiHidden="1" w:unhideWhenUsed="1"/>
+    <w:lsdException w:name="Table Contemporary" w:semiHidden="1" w:unhideWhenUsed="1"/>
+    <w:lsdException w:name="Table Elegant" w:semiHidden="1" w:unhideWhenUsed="1"/>
+    <w:lsdException w:name="Table Professional" w:semiHidden="1" w:unhideWhenUsed="1"/>
+    <w:lsdException w:name="Table Subtle 1" w:semiHidden="1" w:unhideWhenUsed="1"/>
+    <w:lsdException w:name="Table Subtle 2" w:semiHidden="1" w:unhideWhenUsed="1"/>
+    <w:lsdException w:name="Table Web 1" w:semiHidden="1" w:unhideWhenUsed="1"/>
+    <w:lsdException w:name="Table Web 2" w:semiHidden="1" w:unhideWhenUsed="1"/>
+    <w:lsdException w:name="Table Web 3" w:semiHidden="1" w:unhideWhenUsed="1"/>
+    <w:lsdException w:name="Balloon Text" w:semiHidden="1" w:unhideWhenUsed="1"/>
+    <w:lsdException w:name="Table Grid" w:semiHidden="1" w:uiPriority="59" w:unhideWhenUsed="1"/>
+    <w:lsdException w:name="Table Theme" w:semiHidden="1" w:unhideWhenUsed="1"/>
+    <w:lsdException w:name="Placeholder Text" w:semiHidden="1"/>
+    <w:lsdException w:name="No Spacing" w:uiPriority="1" w:qFormat="1"/>
+    <w:lsdException w:name="Light Shading" w:uiPriority="60"/>
+    <w:lsdException w:name="Light List" w:uiPriority="61"/>
+    <w:lsdException w:name="Light Grid" w:uiPriority="62"/>
+    <w:lsdException w:name="Medium Shading 1" w:uiPriority="63"/>
+    <w:lsdException w:name="Medium Shading 2" w:uiPriority="64"/>
+    <w:lsdException w:name="Medium List 1" w:uiPriority="65"/>
+    <w:lsdException w:name="Medium List 2" w:uiPriority="66"/>
+    <w:lsdException w:name="Medium Grid 1" w:uiPriority="67"/>
+    <w:lsdException w:name="Medium Grid 2" w:uiPriority="68"/>
+    <w:lsdException w:name="Medium Grid 3" w:uiPriority="69"/>
+    <w:lsdException w:name="Dark List" w:uiPriority="70"/>
+    <w:lsdException w:name="Colorful Shading" w:uiPriority="71"/>
+    <w:lsdException w:name="Colorful List" w:uiPriority="72"/>
+    <w:lsdException w:name="Colorful Grid" w:uiPriority="73"/>
+    <w:lsdException w:name="Light Shading Accent 1" w:uiPriority="60"/>
+    <w:lsdException w:name="Light List Accent 1" w:uiPriority="61"/>
+    <w:lsdException w:name="Light Grid Accent 1" w:uiPriority="62"/>
+    <w:lsdException w:name="Medium Shading 1 Accent 1" w:uiPriority="63"/>
+    <w:lsdException w:name="Medium Shading 2 Accent 1" w:uiPriority="64"/>
+    <w:lsdException w:name="Medium List 1 Accent 1" w:uiPriority="65"/>
+    <w:lsdException w:name="Revision" w:semiHidden="1"/>
+    <w:lsdException w:name="List Paragraph" w:uiPriority="34" w:qFormat="1"/>
+    <w:lsdException w:name="Quote" w:uiPriority="29" w:qFormat="1"/>
+    <w:lsdException w:name="Intense Quote" w:uiPriority="30" w:qFormat="1"/>
+    <w:lsdException w:name="Medium List 2 Accent 1" w:uiPriority="66"/>
+    <w:lsdException w:name="Medium Grid 1 Accent 1" w:uiPriority="67"/>
+    <w:lsdException w:name="Medium Grid 2 Accent 1" w:uiPriority="68"/>
+    <w:lsdException w:name="Medium Grid 3 Accent 1" w:uiPriority="69"/>
+    <w:lsdException w:name="Dark List Accent 1" w:uiPriority="70"/>
+    <w:lsdException w:name="Colorful Shading Accent 1" w:uiPriority="71"/>
+    <w:lsdException w:name="Colorful List Accent 1" w:uiPriority="72"/>
+    <w:lsdException w:name="Colorful Grid Accent 1" w:uiPriority="73"/>
+    <w:lsdException w:name="Light Shading Accent 2" w:uiPriority="60"/>
+    <w:lsdException w:name="Light List Accent 2" w:uiPriority="61"/>
+    <w:lsdException w:name="Light Grid Accent 2" w:uiPriority="62"/>
+    <w:lsdException w:name="Medium Shading 1 Accent 2" w:uiPriority="63"/>
+    <w:lsdException w:name="Medium Shading 2 Accent 2" w:uiPriority="64"/>
+    <w:lsdException w:name="Medium List 1 Accent 2" w:uiPriority="65"/>
+    <w:lsdException w:name="Medium List 2 Accent 2" w:uiPriority="66"/>
+    <w:lsdException w:name="Medium Grid 1 Accent 2" w:uiPriority="67"/>
+    <w:lsdException w:name="Medium Grid 2 Accent 2" w:uiPriority="68"/>
+    <w:lsdException w:name="Medium Grid 3 Accent 2" w:uiPriority="69"/>
+    <w:lsdException w:name="Dark List Accent 2" w:uiPriority="70"/>
+    <w:lsdException w:name="Colorful Shading Accent 2" w:uiPriority="71"/>
+    <w:lsdException w:name="Colorful List Accent 2" w:uiPriority="72"/>
+    <w:lsdException w:name="Colorful Grid Accent 2" w:uiPriority="73"/>
+    <w:lsdException w:name="Light Shading Accent 3" w:uiPriority="60"/>
+    <w:lsdException w:name="Light List Accent 3" w:uiPriority="61"/>
+    <w:lsdException w:name="Light Grid Accent 3" w:uiPriority="62"/>
+    <w:lsdException w:name="Medium Shading 1 Accent 3" w:uiPriority="63"/>
+    <w:lsdException w:name="Medium Shading 2 Accent 3" w:uiPriority="64"/>
+    <w:lsdException w:name="Medium List 1 Accent 3" w:uiPriority="65"/>
+    <w:lsdException w:name="Medium List 2 Accent 3" w:uiPriority="66"/>
+    <w:lsdException w:name="Medium Grid 1 Accent 3" w:uiPriority="67"/>
+    <w:lsdException w:name="Medium Grid 2 Accent 3" w:uiPriority="68"/>
+    <w:lsdException w:name="Medium Grid 3 Accent 3" w:uiPriority="69"/>
+    <w:lsdException w:name="Dark List Accent 3" w:uiPriority="70"/>
+    <w:lsdException w:name="Colorful Shading Accent 3" w:uiPriority="71"/>
+    <w:lsdException w:name="Colorful List Accent 3" w:uiPriority="72"/>
+    <w:lsdException w:name="Colorful Grid Accent 3" w:uiPriority="73"/>
+    <w:lsdException w:name="Light Shading Accent 4" w:uiPriority="60"/>
+    <w:lsdException w:name="Light List Accent 4" w:uiPriority="61"/>
+    <w:lsdException w:name="Light Grid Accent 4" w:uiPriority="62"/>
+    <w:lsdException w:name="Medium Shading 1 Accent 4" w:uiPriority="63"/>
+    <w:lsdException w:name="Medium Shading 2 Accent 4" w:uiPriority="64"/>
+    <w:lsdException w:name="Medium List 1 Accent 4" w:uiPriority="65"/>
+    <w:lsdException w:name="Medium List 2 Accent 4" w:uiPriority="66"/>
+    <w:lsdException w:name="Medium Grid 1 Accent 4" w:uiPriority="67"/>
+    <w:lsdException w:name="Medium Grid 2 Accent 4" w:uiPriority="68"/>
+    <w:lsdException w:name="Medium Grid 3 Accent 4" w:uiPriority="69"/>
+    <w:lsdException w:name="Dark List Accent 4" w:uiPriority="70"/>
+    <w:lsdException w:name="Colorful Shading Accent 4" w:uiPriority="71"/>
+    <w:lsdException w:name="Colorful List Accent 4" w:uiPriority="72"/>
+    <w:lsdException w:name="Colorful Grid Accent 4" w:uiPriority="73"/>
+    <w:lsdException w:name="Light Shading Accent 5" w:uiPriority="60"/>
+    <w:lsdException w:name="Light List Accent 5" w:uiPriority="61"/>
+    <w:lsdException w:name="Light Grid Accent 5" w:uiPriority="62"/>
+    <w:lsdException w:name="Medium Shading 1 Accent 5" w:uiPriority="63"/>
+    <w:lsdException w:name="Medium Shading 2 Accent 5" w:uiPriority="64"/>
+    <w:lsdException w:name="Medium List 1 Accent 5" w:uiPriority="65"/>
+    <w:lsdException w:name="Medium List 2 Accent 5" w:uiPriority="66"/>
+    <w:lsdException w:name="Medium Grid 1 Accent 5" w:uiPriority="67"/>
+    <w:lsdException w:name="Medium Grid 2 Accent 5" w:uiPriority="68"/>
+    <w:lsdException w:name="Medium Grid 3 Accent 5" w:uiPriority="69"/>
+    <w:lsdException w:name="Dark List Accent 5" w:uiPriority="70"/>
+    <w:lsdException w:name="Colorful Shading Accent 5" w:uiPriority="71"/>
+    <w:lsdException w:name="Colorful List Accent 5" w:uiPriority="72"/>
+    <w:lsdException w:name="Colorful Grid Accent 5" w:uiPriority="73"/>
+    <w:lsdException w:name="Light Shading Accent 6" w:uiPriority="60"/>
+    <w:lsdException w:name="Light List Accent 6" w:uiPriority="61"/>
+    <w:lsdException w:name="Light Grid Accent 6" w:uiPriority="62"/>
+    <w:lsdException w:name="Medium Shading 1 Accent 6" w:uiPriority="63"/>
+    <w:lsdException w:name="Medium Shading 2 Accent 6" w:uiPriority="64"/>
+    <w:lsdException w:name="Medium List 1 Accent 6" w:uiPriority="65"/>
+    <w:lsdException w:name="Medium List 2 Accent 6" w:uiPriority="66"/>
+    <w:lsdException w:name="Medium Grid 1 Accent 6" w:uiPriority="67"/>
+    <w:lsdException w:name="Medium Grid 2 Accent 6" w:uiPriority="68"/>
+    <w:lsdException w:name="Medium Grid 3 Accent 6" w:uiPriority="69"/>
+    <w:lsdException w:name="Dark List Accent 6" w:uiPriority="70"/>
+    <w:lsdException w:name="Colorful Shading Accent 6" w:uiPriority="71"/>
+    <w:lsdException w:name="Colorful List Accent 6" w:uiPriority="72"/>
+    <w:lsdException w:name="Colorful Grid Accent 6" w:uiPriority="73"/>
+    <w:lsdException w:name="Subtle Emphasis" w:uiPriority="19" w:qFormat="1"/>
+    <w:lsdException w:name="Intense Emphasis" w:uiPriority="21" w:qFormat="1"/>
+    <w:lsdException w:name="Subtle Reference" w:uiPriority="31" w:qFormat="1"/>
+    <w:lsdException w:name="Intense Reference" w:uiPriority="32" w:qFormat="1"/>
+    <w:lsdException w:name="Book Title" w:uiPriority="33" w:qFormat="1"/>
+    <w:lsdException w:name="Bibliography" w:semiHidden="1" w:uiPriority="37" w:unhideWhenUsed="1"/>
+    <w:lsdException w:name="TOC Heading" w:semiHidden="1" w:uiPriority="39" w:unhideWhenUsed="1" w:qFormat="1"/>
+    <w:lsdException w:name="Plain Table 1" w:uiPriority="41"/>
+    <w:lsdException w:name="Plain Table 2" w:uiPriority="42"/>
+    <w:lsdException w:name="Plain Table 3" w:uiPriority="43"/>
+    <w:lsdException w:name="Plain Table 4" w:uiPriority="44"/>
+    <w:lsdException w:name="Plain Table 5" w:uiPriority="45"/>
+    <w:lsdException w:name="Grid Table Light" w:uiPriority="40"/>
+    <w:lsdException w:name="Grid Table 1 Light" w:uiPriority="46"/>
+    <w:lsdException w:name="Grid Table 2" w:uiPriority="47"/>
+    <w:lsdException w:name="Grid Table 3" w:uiPriority="48"/>
+    <w:lsdException w:name="Grid Table 4" w:uiPriority="49"/>
+    <w:lsdException w:name="Grid Table 5 Dark" w:uiPriority="50"/>
+    <w:lsdException w:name="Grid Table 6 Colorful" w:uiPriority="51"/>
+    <w:lsdException w:name="Grid Table 7 Colorful" w:uiPriority="52"/>
+    <w:lsdException w:name="Grid Table 1 Light Accent 1" w:uiPriority="46"/>
+    <w:lsdException w:name="Grid Table 2 Accent 1" w:uiPriority="47"/>
+    <w:lsdException w:name="Grid Table 3 Accent 1" w:uiPriority="48"/>
+    <w:lsdException w:name="Grid Table 4 Accent 1" w:uiPriority="49"/>
+    <w:lsdException w:name="Grid Table 5 Dark Accent 1" w:uiPriority="50"/>
+    <w:lsdException w:name="Grid Table 6 Colorful Accent 1" w:uiPriority="51"/>
+    <w:lsdException w:name="Grid Table 7 Colorful Accent 1" w:uiPriority="52"/>
+    <w:lsdException w:name="Grid Table 1 Light Accent 2" w:uiPriority="46"/>
+    <w:lsdException w:name="Grid Table 2 Accent 2" w:uiPriority="47"/>
+    <w:lsdException w:name="Grid Table 3 Accent 2" w:uiPriority="48"/>
+    <w:lsdException w:name="Grid Table 4 Accent 2" w:uiPriority="49"/>
+    <w:lsdException w:name="Grid Table 5 Dark Accent 2" w:uiPriority="50"/>
+    <w:lsdException w:name="Grid Table 6 Colorful Accent 2" w:uiPriority="51"/>
+    <w:lsdException w:name="Grid Table 7 Colorful Accent 2" w:uiPriority="52"/>
+    <w:lsdException w:name="Grid Table 1 Light Accent 3" w:uiPriority="46"/>
+    <w:lsdException w:name="Grid Table 2 Accent 3" w:uiPriority="47"/>
+    <w:lsdException w:name="Grid Table 3 Accent 3" w:uiPriority="48"/>
+    <w:lsdException w:name="Grid Table 4 Accent 3" w:uiPriority="49"/>
+    <w:lsdException w:name="Grid Table 5 Dark Accent 3" w:uiPriority="50"/>
+    <w:lsdException w:name="Grid Table 6 Colorful Accent 3" w:uiPriority="51"/>
+    <w:lsdException w:name="Grid Table 7 Colorful Accent 3" w:uiPriority="52"/>
+    <w:lsdException w:name="Grid Table 1 Light Accent 4" w:uiPriority="46"/>
+    <w:lsdException w:name="Grid Table 2 Accent 4" w:uiPriority="47"/>
+    <w:lsdException w:name="Grid Table 3 Accent 4" w:uiPriority="48"/>
+    <w:lsdException w:name="Grid Table 4 Accent 4" w:uiPriority="49"/>
+    <w:lsdException w:name="Grid Table 5 Dark Accent 4" w:uiPriority="50"/>
+    <w:lsdException w:name="Grid Table 6 Colorful Accent 4" w:uiPriority="51"/>
+    <w:lsdException w:name="Grid Table 7 Colorful Accent 4" w:uiPriority="52"/>
+    <w:lsdException w:name="Grid Table 1 Light Accent 5" w:uiPriority="46"/>
+    <w:lsdException w:name="Grid Table 2 Accent 5" w:uiPriority="47"/>
+    <w:lsdException w:name="Grid Table 3 Accent 5" w:uiPriority="48"/>
+    <w:lsdException w:name="Grid Table 4 Accent 5" w:uiPriority="49"/>
+    <w:lsdException w:name="Grid Table 5 Dark Accent 5" w:uiPriority="50"/>
+    <w:lsdException w:name="Grid Table 6 Colorful Accent 5" w:uiPriority="51"/>
+    <w:lsdException w:name="Grid Table 7 Colorful Accent 5" w:uiPriority="52"/>
+    <w:lsdException w:name="Grid Table 1 Light Accent 6" w:uiPriority="46"/>
+    <w:lsdException w:name="Grid Table 2 Accent 6" w:uiPriority="47"/>
+    <w:lsdException w:name="Grid Table 3 Accent 6" w:uiPriority="48"/>
+    <w:lsdException w:name="Grid Table 4 Accent 6" w:uiPriority="49"/>
+    <w:lsdException w:name="Grid Table 5 Dark Accent 6" w:uiPriority="50"/>
+    <w:lsdException w:name="Grid Table 6 Colorful Accent 6" w:uiPriority="51"/>
+    <w:lsdException w:name="Grid Table 7 Colorful Accent 6" w:uiPriority="52"/>
+    <w:lsdException w:name="List Table 1 Light" w:uiPriority="46"/>
+    <w:lsdException w:name="List Table 2" w:uiPriority="47"/>
+    <w:lsdException w:name="List Table 3" w:uiPriority="48"/>
+    <w:lsdException w:name="List Table 4" w:uiPriority="49"/>
+    <w:lsdException w:name="List Table 5 Dark" w:uiPriority="50"/>
+    <w:lsdException w:name="List Table 6 Colorful" w:uiPriority="51"/>
+    <w:lsdException w:name="List Table 7 Colorful" w:uiPriority="52"/>
+    <w:lsdException w:name="List Table 1 Light Accent 1" w:uiPriority="46"/>
+    <w:lsdException w:name="List Table 2 Accent 1" w:uiPriority="47"/>
+    <w:lsdException w:name="List Table 3 Accent 1" w:uiPriority="48"/>
+    <w:lsdException w:name="List Table 4 Accent 1" w:uiPriority="49"/>
+    <w:lsdException w:name="List Table 5 Dark Accent 1" w:uiPriority="50"/>
+    <w:lsdException w:name="List Table 6 Colorful Accent 1" w:uiPriority="51"/>
+    <w:lsdException w:name="List Table 7 Colorful Accent 1" w:uiPriority="52"/>
+    <w:lsdException w:name="List Table 1 Light Accent 2" w:uiPriority="46"/>
+    <w:lsdException w:name="List Table 2 Accent 2" w:uiPriority="47"/>
+    <w:lsdException w:name="List Table 3 Accent 2" w:uiPriority="48"/>
+    <w:lsdException w:name="List Table 4 Accent 2" w:uiPriority="49"/>
+    <w:lsdException w:name="List Table 5 Dark Accent 2" w:uiPriority="50"/>
+    <w:lsdException w:name="List Table 6 Colorful Accent 2" w:uiPriority="51"/>
+    <w:lsdException w:name="List Table 7 Colorful Accent 2" w:uiPriority="52"/>
+    <w:lsdException w:name="List Table 1 Light Accent 3" w:uiPriority="46"/>
+    <w:lsdException w:name="List Table 2 Accent 3" w:uiPriority="47"/>
+    <w:lsdException w:name="List Table 3 Accent 3" w:uiPriority="48"/>
+    <w:lsdException w:name="List Table 4 Accent 3" w:uiPriority="49"/>
+    <w:lsdException w:name="List Table 5 Dark Accent 3" w:uiPriority="50"/>
+    <w:lsdException w:name="List Table 6 Colorful Accent 3" w:uiPriority="51"/>
+    <w:lsdException w:name="List Table 7 Colorful Accent 3" w:uiPriority="52"/>
+    <w:lsdException w:name="List Table 1 Light Accent 4" w:uiPriority="46"/>
+    <w:lsdException w:name="List Table 2 Accent 4" w:uiPriority="47"/>
+    <w:lsdException w:name="List Table 3 Accent 4" w:uiPriority="48"/>
+    <w:lsdException w:name="List Table 4 Accent 4" w:uiPriority="49"/>
+    <w:lsdException w:name="List Table 5 Dark Accent 4" w:uiPriority="50"/>
+    <w:lsdException w:name="List Table 6 Colorful Accent 4" w:uiPriority="51"/>
+    <w:lsdException w:name="List Table 7 Colorful Accent 4" w:uiPriority="52"/>
+    <w:lsdException w:name="List Table 1 Light Accent 5" w:uiPriority="46"/>
+    <w:lsdException w:name="List Table 2 Accent 5" w:uiPriority="47"/>
+    <w:lsdException w:name="List Table 3 Accent 5" w:uiPriority="48"/>
+    <w:lsdException w:name="List Table 4 Accent 5" w:uiPriority="49"/>
+    <w:lsdException w:name="List Table 5 Dark Accent 5" w:uiPriority="50"/>
+    <w:lsdException w:name="List Table 6 Colorful Accent 5" w:uiPriority="51"/>
+    <w:lsdException w:name="List Table 7 Colorful Accent 5" w:uiPriority="52"/>
+    <w:lsdException w:name="List Table 1 Light Accent 6" w:uiPriority="46"/>
+    <w:lsdException w:name="List Table 2 Accent 6" w:uiPriority="47"/>
+    <w:lsdException w:name="List Table 3 Accent 6" w:uiPriority="48"/>
+    <w:lsdException w:name="List Table 4 Accent 6" w:uiPriority="49"/>
+    <w:lsdException w:name="List Table 5 Dark Accent 6" w:uiPriority="50"/>
+    <w:lsdException w:name="List Table 6 Colorful Accent 6" w:uiPriority="51"/>
+    <w:lsdException w:name="List Table 7 Colorful Accent 6" w:uiPriority="52"/>
+    <w:lsdException w:name="Mention" w:semiHidden="1" w:unhideWhenUsed="1"/>
+    <w:lsdException w:name="Smart Hyperlink" w:semiHidden="1" w:unhideWhenUsed="1"/>
+    <w:lsdException w:name="Hashtag" w:semiHidden="1" w:unhideWhenUsed="1"/>
+    <w:lsdException w:name="Unresolved Mention" w:semiHidden="1" w:unhideWhenUsed="1"/>
+    <w:lsdException w:name="Smart Link" w:semiHidden="1" w:unhideWhenUsed="1"/>
   </w:latentStyles>
   <w:style w:type="paragraph" w:default="1" w:styleId="Normal">
     <w:name w:val="Normal"/>

--- a/Kardexs/K45970.docx
+++ b/Kardexs/K45970.docx
@@ -1,6 +1,6 @@
 
 <file path=word/document.xml><?xml version="1.0" encoding="utf-8"?>
-<w:document xmlns:wpc="http://schemas.microsoft.com/office/word/2010/wordprocessingCanvas" xmlns:cx="http://schemas.microsoft.com/office/drawing/2014/chartex" xmlns:cx1="http://schemas.microsoft.com/office/drawing/2015/9/8/chartex" xmlns:cx2="http://schemas.microsoft.com/office/drawing/2015/10/21/chartex" xmlns:cx3="http://schemas.microsoft.com/office/drawing/2016/5/9/chartex" xmlns:cx4="http://schemas.microsoft.com/office/drawing/2016/5/10/chartex" xmlns:cx5="http://schemas.microsoft.com/office/drawing/2016/5/11/chartex" xmlns:cx6="http://schemas.microsoft.com/office/drawing/2016/5/12/chartex" xmlns:cx7="http://schemas.microsoft.com/office/drawing/2016/5/13/chartex" xmlns:cx8="http://schemas.microsoft.com/office/drawing/2016/5/14/chartex" xmlns:mc="http://schemas.openxmlformats.org/markup-compatibility/2006" xmlns:aink="http://schemas.microsoft.com/office/drawing/2016/ink" xmlns:am3d="http://schemas.microsoft.com/office/drawing/2017/model3d" xmlns:o="urn:schemas-microsoft-com:office:office" xmlns:oel="http://schemas.microsoft.com/office/2019/extlst" xmlns:r="http://schemas.openxmlformats.org/officeDocument/2006/relationships" xmlns:m="http://schemas.openxmlformats.org/officeDocument/2006/math" xmlns:v="urn:schemas-microsoft-com:vml" xmlns:wp14="http://schemas.microsoft.com/office/word/2010/wordprocessingDrawing" xmlns:wp="http://schemas.openxmlformats.org/drawingml/2006/wordprocessingDrawing" xmlns:w10="urn:schemas-microsoft-com:office:word" xmlns:w="http://schemas.openxmlformats.org/wordprocessingml/2006/main" xmlns:w14="http://schemas.microsoft.com/office/word/2010/wordml" xmlns:w15="http://schemas.microsoft.com/office/word/2012/wordml" xmlns:w16cex="http://schemas.microsoft.com/office/word/2018/wordml/cex" xmlns:w16cid="http://schemas.microsoft.com/office/word/2016/wordml/cid" xmlns:w16="http://schemas.microsoft.com/office/word/2018/wordml" xmlns:w16sdtdh="http://schemas.microsoft.com/office/word/2020/wordml/sdtdatahash" xmlns:w16se="http://schemas.microsoft.com/office/word/2015/wordml/symex" xmlns:wpg="http://schemas.microsoft.com/office/word/2010/wordprocessingGroup" xmlns:wpi="http://schemas.microsoft.com/office/word/2010/wordprocessingInk" xmlns:wne="http://schemas.microsoft.com/office/word/2006/wordml" xmlns:wps="http://schemas.microsoft.com/office/word/2010/wordprocessingShape" mc:Ignorable="w14 w15 w16se w16cid w16 w16cex w16sdtdh wp14">
+<w:document xmlns:wpc="http://schemas.microsoft.com/office/word/2010/wordprocessingCanvas" xmlns:mc="http://schemas.openxmlformats.org/markup-compatibility/2006" xmlns:o="urn:schemas-microsoft-com:office:office" xmlns:r="http://schemas.openxmlformats.org/officeDocument/2006/relationships" xmlns:m="http://schemas.openxmlformats.org/officeDocument/2006/math" xmlns:v="urn:schemas-microsoft-com:vml" xmlns:wp14="http://schemas.microsoft.com/office/word/2010/wordprocessingDrawing" xmlns:wp="http://schemas.openxmlformats.org/drawingml/2006/wordprocessingDrawing" xmlns:w10="urn:schemas-microsoft-com:office:word" xmlns:w="http://schemas.openxmlformats.org/wordprocessingml/2006/main" xmlns:w14="http://schemas.microsoft.com/office/word/2010/wordml" xmlns:wpg="http://schemas.microsoft.com/office/word/2010/wordprocessingGroup" xmlns:wpi="http://schemas.microsoft.com/office/word/2010/wordprocessingInk" xmlns:wne="http://schemas.microsoft.com/office/word/2006/wordml" xmlns:wps="http://schemas.microsoft.com/office/word/2010/wordprocessingShape" mc:Ignorable="w14 wp14">
   <w:body>
     <w:p>
       <w:pPr>
@@ -18,6 +18,8 @@
           <w:szCs w:val="20"/>
         </w:rPr>
       </w:pPr>
+      <w:bookmarkStart w:id="0" w:name="_GoBack"/>
+      <w:bookmarkEnd w:id="0"/>
       <w:r>
         <w:rPr>
           <w:rFonts w:ascii="Verdana" w:hAnsi="Verdana" w:cs="Arial"/>
@@ -223,8 +225,8 @@
         </w:rPr>
         <w:tab/>
       </w:r>
-      <w:bookmarkStart w:id="0" w:name="KARDEX"/>
-      <w:bookmarkEnd w:id="0"/>
+      <w:bookmarkStart w:id="1" w:name="KARDEX"/>
+      <w:bookmarkEnd w:id="1"/>
     </w:p>
     <w:p>
       <w:pPr>
@@ -420,8 +422,8 @@
           <w:lang w:val="es-PE"/>
         </w:rPr>
       </w:pPr>
-      <w:bookmarkStart w:id="1" w:name="PARTICIPANTE1"/>
-      <w:bookmarkEnd w:id="1"/>
+      <w:bookmarkStart w:id="2" w:name="PARTICIPANTE1"/>
+      <w:bookmarkEnd w:id="2"/>
       <w:r>
         <w:rPr>
           <w:rFonts w:ascii="Arial Narrow" w:hAnsi="Arial Narrow" w:cs="Times New Roman"/>
@@ -533,8 +535,8 @@
           <w:lang w:val="es-PE"/>
         </w:rPr>
       </w:pPr>
-      <w:bookmarkStart w:id="2" w:name="PARTICIPANTE2"/>
-      <w:bookmarkEnd w:id="2"/>
+      <w:bookmarkStart w:id="3" w:name="PARTICIPANTE2"/>
+      <w:bookmarkEnd w:id="3"/>
       <w:r>
         <w:rPr>
           <w:rFonts w:ascii="Arial Narrow" w:hAnsi="Arial Narrow" w:cs="Times New Roman"/>
@@ -789,8 +791,8 @@
         </w:rPr>
         <w:t xml:space="preserve">EN LA CIUDAD DE LIMA, DISTRITO DE SAN ISIDRO, </w:t>
       </w:r>
-      <w:bookmarkStart w:id="3" w:name="FECHA_INSTRUMENTO"/>
-      <w:bookmarkEnd w:id="3"/>
+      <w:bookmarkStart w:id="4" w:name="FECHA_INSTRUMENTO"/>
+      <w:bookmarkEnd w:id="4"/>
       <w:r>
         <w:rPr>
           <w:rFonts w:ascii="Arial Narrow" w:hAnsi="Arial Narrow" w:cs="Arial"/>
@@ -823,7 +825,7 @@
         </w:rPr>
         <w:t xml:space="preserve"> </w:t>
       </w:r>
-      <w:bookmarkStart w:id="4" w:name="__DdeLink__591_411635530"/>
+      <w:bookmarkStart w:id="5" w:name="__DdeLink__591_411635530"/>
       <w:r>
         <w:rPr>
           <w:rFonts w:ascii="Arial Narrow" w:hAnsi="Arial Narrow"/>
@@ -840,7 +842,7 @@
         </w:rPr>
         <w:t xml:space="preserve">CON SEDE NOTARIAL EN </w:t>
       </w:r>
-      <w:bookmarkStart w:id="5" w:name="__DdeLink__16178_1043819456"/>
+      <w:bookmarkStart w:id="6" w:name="__DdeLink__16178_1043819456"/>
       <w:r>
         <w:rPr>
           <w:rFonts w:ascii="Arial Narrow" w:hAnsi="Arial Narrow" w:cs="Arial"/>
@@ -849,24 +851,24 @@
         </w:rPr>
         <w:t>J</w:t>
       </w:r>
+      <w:bookmarkEnd w:id="6"/>
+      <w:r>
+        <w:rPr>
+          <w:rFonts w:ascii="Arial Narrow" w:hAnsi="Arial Narrow" w:cs="Arial"/>
+          <w:sz w:val="20"/>
+          <w:szCs w:val="20"/>
+        </w:rPr>
+        <w:t xml:space="preserve">UAN DE ARONA Nº 707, </w:t>
+      </w:r>
+      <w:r>
+        <w:rPr>
+          <w:rFonts w:ascii="Arial Narrow" w:hAnsi="Arial Narrow"/>
+          <w:sz w:val="20"/>
+          <w:szCs w:val="20"/>
+        </w:rPr>
+        <w:t>DE ESTA CAPITAL, COMPARECEN</w:t>
+      </w:r>
       <w:bookmarkEnd w:id="5"/>
-      <w:r>
-        <w:rPr>
-          <w:rFonts w:ascii="Arial Narrow" w:hAnsi="Arial Narrow" w:cs="Arial"/>
-          <w:sz w:val="20"/>
-          <w:szCs w:val="20"/>
-        </w:rPr>
-        <w:t xml:space="preserve">UAN DE ARONA Nº 707, </w:t>
-      </w:r>
-      <w:r>
-        <w:rPr>
-          <w:rFonts w:ascii="Arial Narrow" w:hAnsi="Arial Narrow"/>
-          <w:sz w:val="20"/>
-          <w:szCs w:val="20"/>
-        </w:rPr>
-        <w:t>DE ESTA CAPITAL, COMPARECEN</w:t>
-      </w:r>
-      <w:bookmarkEnd w:id="4"/>
       <w:r>
         <w:rPr>
           <w:rFonts w:ascii="Arial Narrow" w:hAnsi="Arial Narrow"/>
@@ -1561,7 +1563,7 @@
         </w:rPr>
         <w:t xml:space="preserve">, IDENTIFICADO CON </w:t>
       </w:r>
-      <w:bookmarkStart w:id="6" w:name="_Hlk119408227"/>
+      <w:bookmarkStart w:id="7" w:name="_Hlk119408227"/>
       <w:r>
         <w:rPr>
           <w:rFonts w:ascii="Arial Narrow" w:hAnsi="Arial Narrow"/>
@@ -1581,7 +1583,7 @@
         </w:rPr>
         <w:t>07581136</w:t>
       </w:r>
-      <w:bookmarkEnd w:id="6"/>
+      <w:bookmarkEnd w:id="7"/>
       <w:r>
         <w:rPr>
           <w:rFonts w:ascii="Arial Narrow" w:hAnsi="Arial Narrow"/>
@@ -2464,17 +2466,7 @@
           <w:szCs w:val="20"/>
           <w:lang w:val="es-PE"/>
         </w:rPr>
-        <w:t xml:space="preserve">AL </w:t>
-      </w:r>
-      <w:r>
-        <w:rPr>
-          <w:rFonts w:ascii="Arial Narrow" w:eastAsia="Verdana" w:hAnsi="Arial Narrow" w:cs="Verdana"/>
-          <w:sz w:val="20"/>
-          <w:szCs w:val="20"/>
-          <w:lang w:val="es-PE"/>
-        </w:rPr>
-        <w:lastRenderedPageBreak/>
-        <w:t xml:space="preserve">SCOTIABANK PARA PAGAR EL SALDO PENDIENTE POR LAS HIPOTECAS DE LAS DOS UNIDADES INMOBILIARIAS REFERIDAS EN LA CLÁUSULA TERCERA, INSCRITAS </w:t>
+        <w:t xml:space="preserve">AL SCOTIABANK PARA PAGAR EL SALDO PENDIENTE POR LAS HIPOTECAS DE LAS DOS UNIDADES INMOBILIARIAS REFERIDAS EN LA CLÁUSULA TERCERA, INSCRITAS </w:t>
       </w:r>
       <w:r>
         <w:rPr>
@@ -3382,7 +3374,6 @@
           <w:szCs w:val="20"/>
           <w:lang w:val="es-PE"/>
         </w:rPr>
-        <w:lastRenderedPageBreak/>
         <w:t xml:space="preserve">LOS VENDEDORES </w:t>
       </w:r>
       <w:r>
@@ -4049,7 +4040,7 @@
           <w:u w:val="single"/>
           <w:lang w:val="es-PE"/>
         </w:rPr>
-        <w:t>DÉCIMO</w:t>
+        <w:t>DÉCIMO SÉTIMO</w:t>
       </w:r>
       <w:r>
         <w:rPr>
@@ -4059,104 +4050,64 @@
           <w:color w:val="000000"/>
           <w:sz w:val="20"/>
           <w:szCs w:val="20"/>
+          <w:lang w:val="es-PE"/>
+        </w:rPr>
+        <w:t xml:space="preserve">.- </w:t>
+      </w:r>
+      <w:r>
+        <w:rPr>
+          <w:rFonts w:ascii="Arial Narrow" w:hAnsi="Arial Narrow"/>
+          <w:color w:val="000000"/>
+          <w:sz w:val="20"/>
+          <w:szCs w:val="20"/>
+          <w:lang w:val="es-PE"/>
+        </w:rPr>
+        <w:t>PARA TODO LO NO PREVISTO POR LAS PARTES CONTRATANTES EN EL PRESENTE INSTRUMENTO, ÉSTAS SE SOMETEN A LO EXPRESAMENTE ESTABLECIDO POR EL CÓDIGO CIVIL Y DEMÁS NORMAS PERTINENTES QUE RESULTEN APLICABLES.</w:t>
+      </w:r>
+      <w:r>
+        <w:rPr>
+          <w:rFonts w:ascii="Arial Narrow" w:hAnsi="Arial Narrow"/>
+          <w:b/>
+          <w:bCs/>
+          <w:color w:val="000000"/>
+          <w:sz w:val="20"/>
+          <w:szCs w:val="20"/>
+          <w:lang w:val="es-PE"/>
+        </w:rPr>
+        <w:t> </w:t>
+      </w:r>
+      <w:r>
+        <w:rPr>
+          <w:rFonts w:ascii="Arial Narrow" w:hAnsi="Arial Narrow"/>
+          <w:bCs/>
+          <w:sz w:val="20"/>
+          <w:szCs w:val="20"/>
+          <w:lang w:val="es-PE"/>
+        </w:rPr>
+        <w:t>===========================================================</w:t>
+      </w:r>
+    </w:p>
+    <w:p>
+      <w:pPr>
+        <w:spacing w:line="360" w:lineRule="exact"/>
+        <w:rPr>
+          <w:rFonts w:ascii="Arial Narrow" w:hAnsi="Arial Narrow"/>
+          <w:bCs/>
+          <w:sz w:val="20"/>
+          <w:szCs w:val="20"/>
+          <w:lang w:val="es-PE"/>
+        </w:rPr>
+      </w:pPr>
+      <w:r>
+        <w:rPr>
+          <w:rFonts w:ascii="Arial Narrow" w:eastAsia="Verdana" w:hAnsi="Arial Narrow" w:cs="Verdana"/>
+          <w:b/>
+          <w:bCs/>
+          <w:sz w:val="20"/>
+          <w:szCs w:val="20"/>
           <w:u w:val="single"/>
           <w:lang w:val="es-PE"/>
         </w:rPr>
-        <w:t xml:space="preserve"> </w:t>
-      </w:r>
-      <w:proofErr w:type="gramStart"/>
-      <w:r>
-        <w:rPr>
-          <w:rFonts w:ascii="Arial Narrow" w:hAnsi="Arial Narrow"/>
-          <w:b/>
-          <w:bCs/>
-          <w:color w:val="000000"/>
-          <w:sz w:val="20"/>
-          <w:szCs w:val="20"/>
-          <w:u w:val="single"/>
-          <w:lang w:val="es-PE"/>
-        </w:rPr>
-        <w:t>SEXTO</w:t>
-      </w:r>
-      <w:r>
-        <w:rPr>
-          <w:rFonts w:ascii="Arial Narrow" w:hAnsi="Arial Narrow"/>
-          <w:b/>
-          <w:bCs/>
-          <w:color w:val="000000"/>
-          <w:sz w:val="20"/>
-          <w:szCs w:val="20"/>
-          <w:lang w:val="es-PE"/>
-        </w:rPr>
-        <w:t>.-</w:t>
-      </w:r>
-      <w:proofErr w:type="gramEnd"/>
-      <w:r>
-        <w:rPr>
-          <w:rFonts w:ascii="Arial Narrow" w:hAnsi="Arial Narrow"/>
-          <w:b/>
-          <w:bCs/>
-          <w:color w:val="000000"/>
-          <w:sz w:val="20"/>
-          <w:szCs w:val="20"/>
-          <w:lang w:val="es-PE"/>
-        </w:rPr>
-        <w:t xml:space="preserve"> </w:t>
-      </w:r>
-      <w:r>
-        <w:rPr>
-          <w:rFonts w:ascii="Arial Narrow" w:hAnsi="Arial Narrow"/>
-          <w:color w:val="000000"/>
-          <w:sz w:val="20"/>
-          <w:szCs w:val="20"/>
-          <w:lang w:val="es-PE"/>
-        </w:rPr>
-        <w:t>PARA TODO LO NO PREVISTO POR LAS PARTES CONTRATANTES EN EL PRESENTE INSTRUMENTO, ÉSTAS SE SOMETEN A LO EXPRESAMENTE ESTABLECIDO POR EL CÓDIGO CIVIL Y DEMÁS NORMAS PERTINENTES QUE RESULTEN APLICABLES.</w:t>
-      </w:r>
-      <w:r>
-        <w:rPr>
-          <w:rFonts w:ascii="Arial Narrow" w:hAnsi="Arial Narrow"/>
-          <w:b/>
-          <w:bCs/>
-          <w:color w:val="000000"/>
-          <w:sz w:val="20"/>
-          <w:szCs w:val="20"/>
-          <w:lang w:val="es-PE"/>
-        </w:rPr>
-        <w:t> </w:t>
-      </w:r>
-      <w:r>
-        <w:rPr>
-          <w:rFonts w:ascii="Arial Narrow" w:hAnsi="Arial Narrow"/>
-          <w:bCs/>
-          <w:sz w:val="20"/>
-          <w:szCs w:val="20"/>
-          <w:lang w:val="es-PE"/>
-        </w:rPr>
-        <w:t>===========================================================</w:t>
-      </w:r>
-    </w:p>
-    <w:p>
-      <w:pPr>
-        <w:spacing w:line="360" w:lineRule="exact"/>
-        <w:rPr>
-          <w:rFonts w:ascii="Arial Narrow" w:hAnsi="Arial Narrow"/>
-          <w:bCs/>
-          <w:sz w:val="20"/>
-          <w:szCs w:val="20"/>
-          <w:lang w:val="es-PE"/>
-        </w:rPr>
-      </w:pPr>
-      <w:r>
-        <w:rPr>
-          <w:rFonts w:ascii="Arial Narrow" w:eastAsia="Verdana" w:hAnsi="Arial Narrow" w:cs="Verdana"/>
-          <w:b/>
-          <w:bCs/>
-          <w:sz w:val="20"/>
-          <w:szCs w:val="20"/>
-          <w:u w:val="single"/>
-          <w:lang w:val="es-PE"/>
-        </w:rPr>
         <w:t>PRIMERA CLÁUSULA ADICIONAL.-</w:t>
       </w:r>
       <w:r>
@@ -4186,17 +4137,7 @@
           <w:szCs w:val="20"/>
           <w:lang w:val="es-PE"/>
         </w:rPr>
-        <w:t xml:space="preserve"> (SESENTA MIL </w:t>
-      </w:r>
-      <w:r>
-        <w:rPr>
-          <w:rFonts w:ascii="Arial Narrow" w:eastAsia="Verdana" w:hAnsi="Arial Narrow" w:cs="Verdana"/>
-          <w:sz w:val="20"/>
-          <w:szCs w:val="20"/>
-          <w:lang w:val="es-PE"/>
-        </w:rPr>
-        <w:lastRenderedPageBreak/>
-        <w:t xml:space="preserve">CON 00/100 SOLES) REFERIDO EN EL NUMERAL 3) DE LA CLÁUSULA QUINTA, SE CONSTITUYE </w:t>
+        <w:t xml:space="preserve"> (SESENTA MIL CON 00/100 SOLES) REFERIDO EN EL NUMERAL 3) DE LA CLÁUSULA QUINTA, SE CONSTITUYE </w:t>
       </w:r>
       <w:r>
         <w:rPr>
@@ -4551,7 +4492,29 @@
           <w:szCs w:val="20"/>
           <w:lang w:val="es-PE"/>
         </w:rPr>
-        <w:t xml:space="preserve">AUTORIZA LA MINUTA:  JAIME ZEA MOSTAJO. </w:t>
+        <w:t>AUTORIZA LA MINUTA</w:t>
+      </w:r>
+      <w:proofErr w:type="gramStart"/>
+      <w:r>
+        <w:rPr>
+          <w:rFonts w:ascii="Arial Narrow" w:hAnsi="Arial Narrow" w:cs="Arial"/>
+          <w:spacing w:val="-3"/>
+          <w:sz w:val="20"/>
+          <w:szCs w:val="20"/>
+          <w:lang w:val="es-PE"/>
+        </w:rPr>
+        <w:t>:  JAIME</w:t>
+      </w:r>
+      <w:proofErr w:type="gramEnd"/>
+      <w:r>
+        <w:rPr>
+          <w:rFonts w:ascii="Arial Narrow" w:hAnsi="Arial Narrow" w:cs="Arial"/>
+          <w:spacing w:val="-3"/>
+          <w:sz w:val="20"/>
+          <w:szCs w:val="20"/>
+          <w:lang w:val="es-PE"/>
+        </w:rPr>
+        <w:t xml:space="preserve"> ZEA MOSTAJO. </w:t>
       </w:r>
       <w:proofErr w:type="gramStart"/>
       <w:r>
@@ -4646,7 +4609,15 @@
           <w:szCs w:val="20"/>
           <w:lang w:val="es-PE"/>
         </w:rPr>
-        <w:t xml:space="preserve"> MIGUEL </w:t>
+        <w:t xml:space="preserve"> MIGUEL ANGEL.- </w:t>
+      </w:r>
+      <w:r>
+        <w:rPr>
+          <w:rFonts w:ascii="Arial Narrow" w:hAnsi="Arial Narrow"/>
+          <w:sz w:val="20"/>
+          <w:szCs w:val="20"/>
+        </w:rPr>
+        <w:t xml:space="preserve">NUMERO DE </w:t>
       </w:r>
       <w:proofErr w:type="gramStart"/>
       <w:r>
@@ -4654,9 +4625,8 @@
           <w:rFonts w:ascii="Arial Narrow" w:hAnsi="Arial Narrow"/>
           <w:sz w:val="20"/>
           <w:szCs w:val="20"/>
-          <w:lang w:val="es-PE"/>
-        </w:rPr>
-        <w:t>ANGEL.-</w:t>
+        </w:rPr>
+        <w:t>RUC :</w:t>
       </w:r>
       <w:proofErr w:type="gramEnd"/>
       <w:r>
@@ -4664,17 +4634,8 @@
           <w:rFonts w:ascii="Arial Narrow" w:hAnsi="Arial Narrow"/>
           <w:sz w:val="20"/>
           <w:szCs w:val="20"/>
-          <w:lang w:val="es-PE"/>
-        </w:rPr>
-        <w:t xml:space="preserve"> </w:t>
-      </w:r>
-      <w:r>
-        <w:rPr>
-          <w:rFonts w:ascii="Arial Narrow" w:hAnsi="Arial Narrow"/>
-          <w:sz w:val="20"/>
-          <w:szCs w:val="20"/>
-        </w:rPr>
-        <w:t xml:space="preserve">NUMERO DE RUC :  =. </w:t>
+        </w:rPr>
+        <w:t xml:space="preserve">  =. </w:t>
       </w:r>
       <w:r>
         <w:rPr>
@@ -4721,7 +4682,47 @@
           <w:szCs w:val="20"/>
           <w:lang w:val="es-PE"/>
         </w:rPr>
-        <w:t xml:space="preserve">.  APELLIDOS Y NOMBRES:  SOTOMAYOR IZAGUIRRE FREDDY HUMBERTO. NUMERO DE RUC:  =. TIPO DE DOCUMENTO: DNI.  NUMERO DE DOCUMENTO: 07581136.  </w:t>
+        <w:t>.  APELLIDOS Y NOMBRES</w:t>
+      </w:r>
+      <w:proofErr w:type="gramStart"/>
+      <w:r>
+        <w:rPr>
+          <w:rFonts w:ascii="Arial Narrow" w:hAnsi="Arial Narrow"/>
+          <w:sz w:val="20"/>
+          <w:szCs w:val="20"/>
+          <w:lang w:val="es-PE"/>
+        </w:rPr>
+        <w:t>:  SOTOMAYOR</w:t>
+      </w:r>
+      <w:proofErr w:type="gramEnd"/>
+      <w:r>
+        <w:rPr>
+          <w:rFonts w:ascii="Arial Narrow" w:hAnsi="Arial Narrow"/>
+          <w:sz w:val="20"/>
+          <w:szCs w:val="20"/>
+          <w:lang w:val="es-PE"/>
+        </w:rPr>
+        <w:t xml:space="preserve"> IZAGUIRRE FREDDY HUMBERTO. NUMERO DE RUC</w:t>
+      </w:r>
+      <w:proofErr w:type="gramStart"/>
+      <w:r>
+        <w:rPr>
+          <w:rFonts w:ascii="Arial Narrow" w:hAnsi="Arial Narrow"/>
+          <w:sz w:val="20"/>
+          <w:szCs w:val="20"/>
+          <w:lang w:val="es-PE"/>
+        </w:rPr>
+        <w:t>:  =</w:t>
+      </w:r>
+      <w:proofErr w:type="gramEnd"/>
+      <w:r>
+        <w:rPr>
+          <w:rFonts w:ascii="Arial Narrow" w:hAnsi="Arial Narrow"/>
+          <w:sz w:val="20"/>
+          <w:szCs w:val="20"/>
+          <w:lang w:val="es-PE"/>
+        </w:rPr>
+        <w:t xml:space="preserve">. TIPO DE DOCUMENTO: DNI.  NUMERO DE DOCUMENTO: 07581136.  </w:t>
       </w:r>
       <w:r>
         <w:rPr>
@@ -4748,7 +4749,7 @@
           <w:sz w:val="20"/>
           <w:szCs w:val="20"/>
         </w:rPr>
-        <w:t xml:space="preserve">DISTRITO: SAN MIGUEL. PROVINCIA: </w:t>
+        <w:t>DISTRITO: SAN MIGUEL. PROVINCIA: LIMA</w:t>
       </w:r>
       <w:proofErr w:type="gramStart"/>
       <w:r>
@@ -4757,7 +4758,7 @@
           <w:sz w:val="20"/>
           <w:szCs w:val="20"/>
         </w:rPr>
-        <w:t>LIMA.-</w:t>
+        <w:t>.-</w:t>
       </w:r>
       <w:proofErr w:type="gramEnd"/>
       <w:r>
@@ -4775,25 +4776,37 @@
           <w:szCs w:val="20"/>
           <w:lang w:val="es-PE"/>
         </w:rPr>
-        <w:t xml:space="preserve">DIRECCION: DPTO. 1103 CALLE SAN MARTIN DE PORRES N° 150.  INMUEBLE EN COPROPIEDAD:  SI: =. </w:t>
-      </w:r>
-      <w:r>
-        <w:rPr>
-          <w:rFonts w:ascii="Arial Narrow" w:hAnsi="Arial Narrow"/>
-          <w:sz w:val="20"/>
-          <w:szCs w:val="20"/>
-        </w:rPr>
-        <w:t xml:space="preserve">NO: X.  </w:t>
-      </w:r>
-      <w:r>
-        <w:rPr>
-          <w:rFonts w:ascii="Arial Narrow" w:hAnsi="Arial Narrow"/>
-          <w:b/>
-          <w:sz w:val="20"/>
-          <w:szCs w:val="20"/>
-        </w:rPr>
-        <w:t>V.- DE LA ENAJENACION</w:t>
-      </w:r>
+        <w:t>DIRECCION: DPTO. 1103 CALLE SAN MARTIN DE PORRES N° 150.  INMUEBLE EN COPROPIEDAD</w:t>
+      </w:r>
+      <w:proofErr w:type="gramStart"/>
+      <w:r>
+        <w:rPr>
+          <w:rFonts w:ascii="Arial Narrow" w:hAnsi="Arial Narrow"/>
+          <w:sz w:val="20"/>
+          <w:szCs w:val="20"/>
+          <w:lang w:val="es-PE"/>
+        </w:rPr>
+        <w:t>:  SI</w:t>
+      </w:r>
+      <w:proofErr w:type="gramEnd"/>
+      <w:r>
+        <w:rPr>
+          <w:rFonts w:ascii="Arial Narrow" w:hAnsi="Arial Narrow"/>
+          <w:sz w:val="20"/>
+          <w:szCs w:val="20"/>
+          <w:lang w:val="es-PE"/>
+        </w:rPr>
+        <w:t xml:space="preserve">: =. </w:t>
+      </w:r>
+      <w:r>
+        <w:rPr>
+          <w:rFonts w:ascii="Arial Narrow" w:hAnsi="Arial Narrow"/>
+          <w:sz w:val="20"/>
+          <w:szCs w:val="20"/>
+        </w:rPr>
+        <w:t>NO: X</w:t>
+      </w:r>
+      <w:proofErr w:type="gramStart"/>
       <w:r>
         <w:rPr>
           <w:rFonts w:ascii="Arial Narrow" w:hAnsi="Arial Narrow"/>
@@ -4805,6 +4818,33 @@
       <w:r>
         <w:rPr>
           <w:rFonts w:ascii="Arial Narrow" w:hAnsi="Arial Narrow"/>
+          <w:b/>
+          <w:sz w:val="20"/>
+          <w:szCs w:val="20"/>
+        </w:rPr>
+        <w:t>V</w:t>
+      </w:r>
+      <w:proofErr w:type="gramEnd"/>
+      <w:r>
+        <w:rPr>
+          <w:rFonts w:ascii="Arial Narrow" w:hAnsi="Arial Narrow"/>
+          <w:b/>
+          <w:sz w:val="20"/>
+          <w:szCs w:val="20"/>
+        </w:rPr>
+        <w:t>.- DE LA ENAJENACION</w:t>
+      </w:r>
+      <w:r>
+        <w:rPr>
+          <w:rFonts w:ascii="Arial Narrow" w:hAnsi="Arial Narrow"/>
+          <w:sz w:val="20"/>
+          <w:szCs w:val="20"/>
+        </w:rPr>
+        <w:t xml:space="preserve">.  </w:t>
+      </w:r>
+      <w:r>
+        <w:rPr>
+          <w:rFonts w:ascii="Arial Narrow" w:hAnsi="Arial Narrow"/>
           <w:sz w:val="20"/>
           <w:szCs w:val="20"/>
           <w:lang w:val="es-PE"/>
@@ -4848,7 +4888,27 @@
           <w:szCs w:val="20"/>
           <w:lang w:val="es-PE"/>
         </w:rPr>
-        <w:t xml:space="preserve"> MIGUEL ANGEL/ LARA MILJANOVICH ELIZABETH ZAHEDI. DOS FIRMAS ILEGIBLES. FECHA: 29/12/2022. TABLA 1. TIPO DE DOCUMENTO: 1. D.N.I./L.E. 4. CARNE DE EXTRANJERIA. 5. PASAPORTE. A. CEDULA DIPLOMATICA. ==</w:t>
+        <w:t xml:space="preserve"> MIGUEL ANGEL/ LARA MILJANOVICH ELIZABETH ZAHEDI. DOS FIRMAS ILEGIBLES. FECHA: 29/12/2022. TABLA 1. TIPO DE DOCUMENTO: 1. D.N.I</w:t>
+      </w:r>
+      <w:proofErr w:type="gramStart"/>
+      <w:r>
+        <w:rPr>
+          <w:rFonts w:ascii="Arial Narrow" w:hAnsi="Arial Narrow"/>
+          <w:sz w:val="20"/>
+          <w:szCs w:val="20"/>
+          <w:lang w:val="es-PE"/>
+        </w:rPr>
+        <w:t>./</w:t>
+      </w:r>
+      <w:proofErr w:type="gramEnd"/>
+      <w:r>
+        <w:rPr>
+          <w:rFonts w:ascii="Arial Narrow" w:hAnsi="Arial Narrow"/>
+          <w:sz w:val="20"/>
+          <w:szCs w:val="20"/>
+          <w:lang w:val="es-PE"/>
+        </w:rPr>
+        <w:t>L.E. 4. CARNE DE EXTRANJERIA. 5. PASAPORTE. A. CEDULA DIPLOMATICA. ==</w:t>
       </w:r>
     </w:p>
     <w:p>
@@ -4920,11 +4980,10 @@
           <w:szCs w:val="20"/>
           <w:lang w:val="es-PE" w:eastAsia="es-PE"/>
         </w:rPr>
-        <w:lastRenderedPageBreak/>
         <mc:AlternateContent>
           <mc:Choice Requires="wpg">
             <w:drawing>
-              <wp:anchor distT="0" distB="0" distL="114300" distR="114300" simplePos="0" relativeHeight="251660288" behindDoc="0" locked="0" layoutInCell="1" allowOverlap="1" wp14:anchorId="250B615B" wp14:editId="40A2A1EC">
+              <wp:anchor distT="0" distB="0" distL="114300" distR="114300" simplePos="0" relativeHeight="251660288" behindDoc="0" locked="0" layoutInCell="1" allowOverlap="1">
                 <wp:simplePos x="0" y="0"/>
                 <wp:positionH relativeFrom="column">
                   <wp:posOffset>15930</wp:posOffset>
@@ -5000,7 +5059,7 @@
                           </pic:cNvPicPr>
                         </pic:nvPicPr>
                         <pic:blipFill>
-                          <a:blip r:embed="rId5">
+                          <a:blip r:embed="rId6">
                             <a:extLst>
                               <a:ext uri="{28A0092B-C50C-407E-A947-70E740481C1C}">
                                 <a14:useLocalDpi xmlns:a14="http://schemas.microsoft.com/office/drawing/2010/main" val="0"/>
@@ -5037,8 +5096,8 @@
           </mc:Choice>
           <mc:Fallback>
             <w:pict>
-              <v:group w14:anchorId="0AEEFE35" id="3 Grupo" o:spid="_x0000_s1026" style="position:absolute;margin-left:1.25pt;margin-top:6.9pt;width:461.9pt;height:568.5pt;z-index:251660288;mso-height-relative:margin" coordsize="58664,51657" o:gfxdata="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">
-                <v:rect id="1 Rectángulo" o:spid="_x0000_s1027" style="position:absolute;width:58664;height:51657;visibility:visible;mso-wrap-style:square;v-text-anchor:middle" o:gfxdata="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" fillcolor="white [3212]" strokecolor="black [3213]"/>
+              <v:group id="3 Grupo" o:spid="_x0000_s1026" style="position:absolute;margin-left:1.25pt;margin-top:6.9pt;width:461.9pt;height:568.5pt;z-index:251660288;mso-height-relative:margin" coordsize="58664,51657" o:gfxdata="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